--- a/6_kyrs/Щоденник практики Максимович.docx
+++ b/6_kyrs/Щоденник практики Максимович.docx
@@ -1979,7 +1979,7 @@
     <w:tbl>
       <w:tblPr>
         <w:tblStyle w:val="af"/>
-        <w:tblW w:w="7176" w:type="dxa"/>
+        <w:tblW w:w="6941" w:type="dxa"/>
         <w:tblInd w:w="0" w:type="dxa"/>
         <w:tblBorders>
           <w:top w:val="single" w:sz="4" w:space="0" w:color="000000"/>
@@ -1993,23 +1993,25 @@
         <w:tblLook w:val="0000" w:firstRow="0" w:lastRow="0" w:firstColumn="0" w:lastColumn="0" w:noHBand="0" w:noVBand="0"/>
       </w:tblPr>
       <w:tblGrid>
-        <w:gridCol w:w="519"/>
-        <w:gridCol w:w="2453"/>
-        <w:gridCol w:w="487"/>
-        <w:gridCol w:w="487"/>
-        <w:gridCol w:w="488"/>
-        <w:gridCol w:w="487"/>
-        <w:gridCol w:w="487"/>
-        <w:gridCol w:w="494"/>
-        <w:gridCol w:w="1274"/>
+        <w:gridCol w:w="421"/>
+        <w:gridCol w:w="2551"/>
+        <w:gridCol w:w="384"/>
+        <w:gridCol w:w="385"/>
+        <w:gridCol w:w="385"/>
+        <w:gridCol w:w="384"/>
+        <w:gridCol w:w="385"/>
+        <w:gridCol w:w="385"/>
+        <w:gridCol w:w="385"/>
+        <w:gridCol w:w="1276"/>
       </w:tblGrid>
       <w:tr>
         <w:trPr>
           <w:cantSplit/>
+          <w:trHeight w:val="113"/>
         </w:trPr>
         <w:tc>
           <w:tcPr>
-            <w:tcW w:w="519" w:type="dxa"/>
+            <w:tcW w:w="421" w:type="dxa"/>
             <w:vMerge w:val="restart"/>
             <w:vAlign w:val="center"/>
           </w:tcPr>
@@ -2022,7 +2024,7 @@
                 <w:right w:val="nil"/>
                 <w:between w:val="nil"/>
               </w:pBdr>
-              <w:ind w:right="80"/>
+              <w:ind w:left="-114" w:right="-108"/>
               <w:jc w:val="center"/>
               <w:rPr>
                 <w:rFonts w:ascii="Times New Roman" w:eastAsia="Times New Roman" w:hAnsi="Times New Roman" w:cs="Times New Roman"/>
@@ -2038,13 +2040,13 @@
                 <w:sz w:val="18"/>
                 <w:szCs w:val="18"/>
               </w:rPr>
-              <w:t xml:space="preserve"> № з/п</w:t>
+              <w:t>№ з/п</w:t>
             </w:r>
           </w:p>
         </w:tc>
         <w:tc>
           <w:tcPr>
-            <w:tcW w:w="2453" w:type="dxa"/>
+            <w:tcW w:w="2551" w:type="dxa"/>
             <w:vMerge w:val="restart"/>
             <w:vAlign w:val="center"/>
           </w:tcPr>
@@ -2078,32 +2080,32 @@
         </w:tc>
         <w:tc>
           <w:tcPr>
-            <w:tcW w:w="2930" w:type="dxa"/>
-            <w:gridSpan w:val="6"/>
-            <w:vAlign w:val="center"/>
-          </w:tcPr>
-          <w:p>
-            <w:pPr>
-              <w:pBdr>
-                <w:top w:val="nil"/>
-                <w:left w:val="nil"/>
-                <w:bottom w:val="nil"/>
-                <w:right w:val="nil"/>
-                <w:between w:val="nil"/>
-              </w:pBdr>
-              <w:jc w:val="center"/>
-              <w:rPr>
-                <w:rFonts w:ascii="Times New Roman" w:eastAsia="Times New Roman" w:hAnsi="Times New Roman" w:cs="Times New Roman"/>
-                <w:color w:val="000000"/>
-                <w:sz w:val="18"/>
-                <w:szCs w:val="18"/>
-              </w:rPr>
-            </w:pPr>
-          </w:p>
-        </w:tc>
-        <w:tc>
-          <w:tcPr>
-            <w:tcW w:w="1274" w:type="dxa"/>
+            <w:tcW w:w="2693" w:type="dxa"/>
+            <w:gridSpan w:val="7"/>
+            <w:vAlign w:val="center"/>
+          </w:tcPr>
+          <w:p>
+            <w:pPr>
+              <w:pBdr>
+                <w:top w:val="nil"/>
+                <w:left w:val="nil"/>
+                <w:bottom w:val="nil"/>
+                <w:right w:val="nil"/>
+                <w:between w:val="nil"/>
+              </w:pBdr>
+              <w:jc w:val="center"/>
+              <w:rPr>
+                <w:rFonts w:ascii="Times New Roman" w:eastAsia="Times New Roman" w:hAnsi="Times New Roman" w:cs="Times New Roman"/>
+                <w:color w:val="000000"/>
+                <w:sz w:val="18"/>
+                <w:szCs w:val="18"/>
+              </w:rPr>
+            </w:pPr>
+          </w:p>
+        </w:tc>
+        <w:tc>
+          <w:tcPr>
+            <w:tcW w:w="1276" w:type="dxa"/>
             <w:vAlign w:val="center"/>
           </w:tcPr>
           <w:p>
@@ -2138,10 +2140,11 @@
       <w:tr>
         <w:trPr>
           <w:cantSplit/>
+          <w:trHeight w:val="283"/>
         </w:trPr>
         <w:tc>
           <w:tcPr>
-            <w:tcW w:w="519" w:type="dxa"/>
+            <w:tcW w:w="421" w:type="dxa"/>
             <w:vMerge/>
             <w:tcBorders>
               <w:bottom w:val="single" w:sz="4" w:space="0" w:color="000000"/>
@@ -2170,7 +2173,7 @@
         </w:tc>
         <w:tc>
           <w:tcPr>
-            <w:tcW w:w="2453" w:type="dxa"/>
+            <w:tcW w:w="2551" w:type="dxa"/>
             <w:vMerge/>
             <w:tcBorders>
               <w:bottom w:val="single" w:sz="4" w:space="0" w:color="000000"/>
@@ -2199,7 +2202,7 @@
         </w:tc>
         <w:tc>
           <w:tcPr>
-            <w:tcW w:w="487" w:type="dxa"/>
+            <w:tcW w:w="384" w:type="dxa"/>
             <w:tcBorders>
               <w:bottom w:val="single" w:sz="4" w:space="0" w:color="000000"/>
             </w:tcBorders>
@@ -2236,7 +2239,7 @@
         </w:tc>
         <w:tc>
           <w:tcPr>
-            <w:tcW w:w="487" w:type="dxa"/>
+            <w:tcW w:w="385" w:type="dxa"/>
             <w:tcBorders>
               <w:bottom w:val="single" w:sz="4" w:space="0" w:color="000000"/>
             </w:tcBorders>
@@ -2273,7 +2276,7 @@
         </w:tc>
         <w:tc>
           <w:tcPr>
-            <w:tcW w:w="488" w:type="dxa"/>
+            <w:tcW w:w="385" w:type="dxa"/>
             <w:tcBorders>
               <w:bottom w:val="single" w:sz="4" w:space="0" w:color="000000"/>
             </w:tcBorders>
@@ -2310,7 +2313,7 @@
         </w:tc>
         <w:tc>
           <w:tcPr>
-            <w:tcW w:w="487" w:type="dxa"/>
+            <w:tcW w:w="384" w:type="dxa"/>
             <w:tcBorders>
               <w:bottom w:val="single" w:sz="4" w:space="0" w:color="000000"/>
             </w:tcBorders>
@@ -2347,10 +2350,11 @@
         </w:tc>
         <w:tc>
           <w:tcPr>
-            <w:tcW w:w="487" w:type="dxa"/>
+            <w:tcW w:w="385" w:type="dxa"/>
             <w:tcBorders>
               <w:bottom w:val="single" w:sz="4" w:space="0" w:color="000000"/>
             </w:tcBorders>
+            <w:vAlign w:val="center"/>
           </w:tcPr>
           <w:p>
             <w:pPr>
@@ -2383,10 +2387,11 @@
         </w:tc>
         <w:tc>
           <w:tcPr>
-            <w:tcW w:w="494" w:type="dxa"/>
+            <w:tcW w:w="385" w:type="dxa"/>
             <w:tcBorders>
               <w:bottom w:val="single" w:sz="4" w:space="0" w:color="000000"/>
             </w:tcBorders>
+            <w:vAlign w:val="center"/>
           </w:tcPr>
           <w:p>
             <w:pPr>
@@ -2419,7 +2424,7 @@
         </w:tc>
         <w:tc>
           <w:tcPr>
-            <w:tcW w:w="1274" w:type="dxa"/>
+            <w:tcW w:w="385" w:type="dxa"/>
             <w:tcBorders>
               <w:bottom w:val="single" w:sz="4" w:space="0" w:color="000000"/>
             </w:tcBorders>
@@ -2440,6 +2445,44 @@
                 <w:color w:val="000000"/>
                 <w:sz w:val="18"/>
                 <w:szCs w:val="18"/>
+                <w:lang w:val="en-US"/>
+              </w:rPr>
+            </w:pPr>
+            <w:r>
+              <w:rPr>
+                <w:rFonts w:ascii="Times New Roman" w:eastAsia="Times New Roman" w:hAnsi="Times New Roman" w:cs="Times New Roman"/>
+                <w:color w:val="000000"/>
+                <w:sz w:val="18"/>
+                <w:szCs w:val="18"/>
+                <w:lang w:val="en-US"/>
+              </w:rPr>
+              <w:t>7</w:t>
+            </w:r>
+          </w:p>
+        </w:tc>
+        <w:tc>
+          <w:tcPr>
+            <w:tcW w:w="1276" w:type="dxa"/>
+            <w:tcBorders>
+              <w:bottom w:val="single" w:sz="4" w:space="0" w:color="000000"/>
+            </w:tcBorders>
+            <w:vAlign w:val="center"/>
+          </w:tcPr>
+          <w:p>
+            <w:pPr>
+              <w:pBdr>
+                <w:top w:val="nil"/>
+                <w:left w:val="nil"/>
+                <w:bottom w:val="nil"/>
+                <w:right w:val="nil"/>
+                <w:between w:val="nil"/>
+              </w:pBdr>
+              <w:jc w:val="center"/>
+              <w:rPr>
+                <w:rFonts w:ascii="Times New Roman" w:eastAsia="Times New Roman" w:hAnsi="Times New Roman" w:cs="Times New Roman"/>
+                <w:color w:val="000000"/>
+                <w:sz w:val="18"/>
+                <w:szCs w:val="18"/>
               </w:rPr>
             </w:pPr>
           </w:p>
@@ -2448,7 +2491,7 @@
       <w:tr>
         <w:tc>
           <w:tcPr>
-            <w:tcW w:w="519" w:type="dxa"/>
+            <w:tcW w:w="421" w:type="dxa"/>
             <w:tcBorders>
               <w:bottom w:val="single" w:sz="12" w:space="0" w:color="000000"/>
             </w:tcBorders>
@@ -2484,7 +2527,7 @@
         </w:tc>
         <w:tc>
           <w:tcPr>
-            <w:tcW w:w="2453" w:type="dxa"/>
+            <w:tcW w:w="2551" w:type="dxa"/>
             <w:tcBorders>
               <w:bottom w:val="single" w:sz="12" w:space="0" w:color="000000"/>
             </w:tcBorders>
@@ -2520,7 +2563,7 @@
         </w:tc>
         <w:tc>
           <w:tcPr>
-            <w:tcW w:w="487" w:type="dxa"/>
+            <w:tcW w:w="384" w:type="dxa"/>
             <w:tcBorders>
               <w:bottom w:val="single" w:sz="12" w:space="0" w:color="000000"/>
             </w:tcBorders>
@@ -2556,7 +2599,7 @@
         </w:tc>
         <w:tc>
           <w:tcPr>
-            <w:tcW w:w="487" w:type="dxa"/>
+            <w:tcW w:w="385" w:type="dxa"/>
             <w:tcBorders>
               <w:bottom w:val="single" w:sz="12" w:space="0" w:color="000000"/>
             </w:tcBorders>
@@ -2592,7 +2635,7 @@
         </w:tc>
         <w:tc>
           <w:tcPr>
-            <w:tcW w:w="488" w:type="dxa"/>
+            <w:tcW w:w="385" w:type="dxa"/>
             <w:tcBorders>
               <w:bottom w:val="single" w:sz="12" w:space="0" w:color="000000"/>
             </w:tcBorders>
@@ -2628,7 +2671,7 @@
         </w:tc>
         <w:tc>
           <w:tcPr>
-            <w:tcW w:w="487" w:type="dxa"/>
+            <w:tcW w:w="384" w:type="dxa"/>
             <w:tcBorders>
               <w:bottom w:val="single" w:sz="12" w:space="0" w:color="000000"/>
             </w:tcBorders>
@@ -2664,10 +2707,11 @@
         </w:tc>
         <w:tc>
           <w:tcPr>
-            <w:tcW w:w="487" w:type="dxa"/>
+            <w:tcW w:w="385" w:type="dxa"/>
             <w:tcBorders>
               <w:bottom w:val="single" w:sz="12" w:space="0" w:color="000000"/>
             </w:tcBorders>
+            <w:vAlign w:val="center"/>
           </w:tcPr>
           <w:p>
             <w:pPr>
@@ -2699,10 +2743,11 @@
         </w:tc>
         <w:tc>
           <w:tcPr>
-            <w:tcW w:w="494" w:type="dxa"/>
+            <w:tcW w:w="385" w:type="dxa"/>
             <w:tcBorders>
               <w:bottom w:val="single" w:sz="12" w:space="0" w:color="000000"/>
             </w:tcBorders>
+            <w:vAlign w:val="center"/>
           </w:tcPr>
           <w:p>
             <w:pPr>
@@ -2734,7 +2779,7 @@
         </w:tc>
         <w:tc>
           <w:tcPr>
-            <w:tcW w:w="1274" w:type="dxa"/>
+            <w:tcW w:w="385" w:type="dxa"/>
             <w:tcBorders>
               <w:bottom w:val="single" w:sz="12" w:space="0" w:color="000000"/>
             </w:tcBorders>
@@ -2755,6 +2800,7 @@
                 <w:color w:val="000000"/>
                 <w:sz w:val="18"/>
                 <w:szCs w:val="18"/>
+                <w:lang w:val="en-US"/>
               </w:rPr>
             </w:pPr>
             <w:r>
@@ -2763,8 +2809,47 @@
                 <w:color w:val="000000"/>
                 <w:sz w:val="18"/>
                 <w:szCs w:val="18"/>
+                <w:lang w:val="en-US"/>
               </w:rPr>
               <w:t>9</w:t>
+            </w:r>
+          </w:p>
+        </w:tc>
+        <w:tc>
+          <w:tcPr>
+            <w:tcW w:w="1276" w:type="dxa"/>
+            <w:tcBorders>
+              <w:bottom w:val="single" w:sz="12" w:space="0" w:color="000000"/>
+            </w:tcBorders>
+            <w:vAlign w:val="center"/>
+          </w:tcPr>
+          <w:p>
+            <w:pPr>
+              <w:pBdr>
+                <w:top w:val="nil"/>
+                <w:left w:val="nil"/>
+                <w:bottom w:val="nil"/>
+                <w:right w:val="nil"/>
+                <w:between w:val="nil"/>
+              </w:pBdr>
+              <w:jc w:val="center"/>
+              <w:rPr>
+                <w:rFonts w:ascii="Times New Roman" w:eastAsia="Times New Roman" w:hAnsi="Times New Roman" w:cs="Times New Roman"/>
+                <w:color w:val="000000"/>
+                <w:sz w:val="18"/>
+                <w:szCs w:val="18"/>
+                <w:lang w:val="en-US"/>
+              </w:rPr>
+            </w:pPr>
+            <w:r>
+              <w:rPr>
+                <w:rFonts w:ascii="Times New Roman" w:eastAsia="Times New Roman" w:hAnsi="Times New Roman" w:cs="Times New Roman"/>
+                <w:color w:val="000000"/>
+                <w:sz w:val="18"/>
+                <w:szCs w:val="18"/>
+                <w:lang w:val="en-US"/>
+              </w:rPr>
+              <w:t>10</w:t>
             </w:r>
           </w:p>
         </w:tc>
@@ -2775,7 +2860,7 @@
         </w:trPr>
         <w:tc>
           <w:tcPr>
-            <w:tcW w:w="519" w:type="dxa"/>
+            <w:tcW w:w="421" w:type="dxa"/>
             <w:tcBorders>
               <w:top w:val="single" w:sz="12" w:space="0" w:color="000000"/>
             </w:tcBorders>
@@ -2808,7 +2893,7 @@
         </w:tc>
         <w:tc>
           <w:tcPr>
-            <w:tcW w:w="2453" w:type="dxa"/>
+            <w:tcW w:w="2551" w:type="dxa"/>
             <w:tcBorders>
               <w:top w:val="single" w:sz="12" w:space="0" w:color="000000"/>
             </w:tcBorders>
@@ -2843,7 +2928,7 @@
         </w:tc>
         <w:tc>
           <w:tcPr>
-            <w:tcW w:w="487" w:type="dxa"/>
+            <w:tcW w:w="384" w:type="dxa"/>
             <w:tcBorders>
               <w:top w:val="single" w:sz="12" w:space="0" w:color="000000"/>
             </w:tcBorders>
@@ -2879,7 +2964,7 @@
         </w:tc>
         <w:tc>
           <w:tcPr>
-            <w:tcW w:w="487" w:type="dxa"/>
+            <w:tcW w:w="385" w:type="dxa"/>
             <w:tcBorders>
               <w:top w:val="single" w:sz="12" w:space="0" w:color="000000"/>
             </w:tcBorders>
@@ -2906,7 +2991,7 @@
         </w:tc>
         <w:tc>
           <w:tcPr>
-            <w:tcW w:w="488" w:type="dxa"/>
+            <w:tcW w:w="385" w:type="dxa"/>
             <w:tcBorders>
               <w:top w:val="single" w:sz="12" w:space="0" w:color="000000"/>
             </w:tcBorders>
@@ -2933,7 +3018,7 @@
         </w:tc>
         <w:tc>
           <w:tcPr>
-            <w:tcW w:w="487" w:type="dxa"/>
+            <w:tcW w:w="384" w:type="dxa"/>
             <w:tcBorders>
               <w:top w:val="single" w:sz="12" w:space="0" w:color="000000"/>
             </w:tcBorders>
@@ -2960,7 +3045,7 @@
         </w:tc>
         <w:tc>
           <w:tcPr>
-            <w:tcW w:w="487" w:type="dxa"/>
+            <w:tcW w:w="385" w:type="dxa"/>
             <w:tcBorders>
               <w:top w:val="single" w:sz="12" w:space="0" w:color="000000"/>
             </w:tcBorders>
@@ -2987,7 +3072,7 @@
         </w:tc>
         <w:tc>
           <w:tcPr>
-            <w:tcW w:w="494" w:type="dxa"/>
+            <w:tcW w:w="385" w:type="dxa"/>
             <w:tcBorders>
               <w:top w:val="single" w:sz="12" w:space="0" w:color="000000"/>
             </w:tcBorders>
@@ -3014,7 +3099,7 @@
         </w:tc>
         <w:tc>
           <w:tcPr>
-            <w:tcW w:w="1274" w:type="dxa"/>
+            <w:tcW w:w="385" w:type="dxa"/>
             <w:tcBorders>
               <w:top w:val="single" w:sz="12" w:space="0" w:color="000000"/>
             </w:tcBorders>
@@ -3037,6 +3122,33 @@
                 <w:szCs w:val="18"/>
               </w:rPr>
             </w:pPr>
+          </w:p>
+        </w:tc>
+        <w:tc>
+          <w:tcPr>
+            <w:tcW w:w="1276" w:type="dxa"/>
+            <w:tcBorders>
+              <w:top w:val="single" w:sz="12" w:space="0" w:color="000000"/>
+            </w:tcBorders>
+            <w:vAlign w:val="center"/>
+          </w:tcPr>
+          <w:p>
+            <w:pPr>
+              <w:pBdr>
+                <w:top w:val="nil"/>
+                <w:left w:val="nil"/>
+                <w:bottom w:val="nil"/>
+                <w:right w:val="nil"/>
+                <w:between w:val="nil"/>
+              </w:pBdr>
+              <w:jc w:val="center"/>
+              <w:rPr>
+                <w:rFonts w:ascii="Times New Roman" w:eastAsia="Times New Roman" w:hAnsi="Times New Roman" w:cs="Times New Roman"/>
+                <w:color w:val="000000"/>
+                <w:sz w:val="18"/>
+                <w:szCs w:val="18"/>
+              </w:rPr>
+            </w:pPr>
             <w:r>
               <w:rPr>
                 <w:rFonts w:ascii="Times New Roman" w:eastAsia="Times New Roman" w:hAnsi="Times New Roman" w:cs="Times New Roman"/>
@@ -3052,7 +3164,7 @@
       <w:tr>
         <w:tc>
           <w:tcPr>
-            <w:tcW w:w="519" w:type="dxa"/>
+            <w:tcW w:w="421" w:type="dxa"/>
             <w:vAlign w:val="center"/>
           </w:tcPr>
           <w:p>
@@ -3082,7 +3194,7 @@
         </w:tc>
         <w:tc>
           <w:tcPr>
-            <w:tcW w:w="2453" w:type="dxa"/>
+            <w:tcW w:w="2551" w:type="dxa"/>
             <w:vAlign w:val="center"/>
           </w:tcPr>
           <w:p>
@@ -3114,7 +3226,7 @@
         </w:tc>
         <w:tc>
           <w:tcPr>
-            <w:tcW w:w="487" w:type="dxa"/>
+            <w:tcW w:w="384" w:type="dxa"/>
             <w:vAlign w:val="center"/>
           </w:tcPr>
           <w:p>
@@ -3147,127 +3259,151 @@
         </w:tc>
         <w:tc>
           <w:tcPr>
-            <w:tcW w:w="487" w:type="dxa"/>
-            <w:vAlign w:val="center"/>
-          </w:tcPr>
-          <w:p>
-            <w:pPr>
-              <w:pBdr>
-                <w:top w:val="nil"/>
-                <w:left w:val="nil"/>
-                <w:bottom w:val="nil"/>
-                <w:right w:val="nil"/>
-                <w:between w:val="nil"/>
-              </w:pBdr>
-              <w:jc w:val="center"/>
-              <w:rPr>
-                <w:rFonts w:ascii="Times New Roman" w:eastAsia="Times New Roman" w:hAnsi="Times New Roman" w:cs="Times New Roman"/>
-                <w:color w:val="000000"/>
-                <w:sz w:val="18"/>
-                <w:szCs w:val="18"/>
-              </w:rPr>
-            </w:pPr>
-          </w:p>
-        </w:tc>
-        <w:tc>
-          <w:tcPr>
-            <w:tcW w:w="488" w:type="dxa"/>
-            <w:vAlign w:val="center"/>
-          </w:tcPr>
-          <w:p>
-            <w:pPr>
-              <w:pBdr>
-                <w:top w:val="nil"/>
-                <w:left w:val="nil"/>
-                <w:bottom w:val="nil"/>
-                <w:right w:val="nil"/>
-                <w:between w:val="nil"/>
-              </w:pBdr>
-              <w:jc w:val="center"/>
-              <w:rPr>
-                <w:rFonts w:ascii="Times New Roman" w:eastAsia="Times New Roman" w:hAnsi="Times New Roman" w:cs="Times New Roman"/>
-                <w:color w:val="000000"/>
-                <w:sz w:val="18"/>
-                <w:szCs w:val="18"/>
-              </w:rPr>
-            </w:pPr>
-          </w:p>
-        </w:tc>
-        <w:tc>
-          <w:tcPr>
-            <w:tcW w:w="487" w:type="dxa"/>
-            <w:vAlign w:val="center"/>
-          </w:tcPr>
-          <w:p>
-            <w:pPr>
-              <w:pBdr>
-                <w:top w:val="nil"/>
-                <w:left w:val="nil"/>
-                <w:bottom w:val="nil"/>
-                <w:right w:val="nil"/>
-                <w:between w:val="nil"/>
-              </w:pBdr>
-              <w:jc w:val="center"/>
-              <w:rPr>
-                <w:rFonts w:ascii="Times New Roman" w:eastAsia="Times New Roman" w:hAnsi="Times New Roman" w:cs="Times New Roman"/>
-                <w:color w:val="000000"/>
-                <w:sz w:val="18"/>
-                <w:szCs w:val="18"/>
-              </w:rPr>
-            </w:pPr>
-          </w:p>
-        </w:tc>
-        <w:tc>
-          <w:tcPr>
-            <w:tcW w:w="487" w:type="dxa"/>
-            <w:vAlign w:val="center"/>
-          </w:tcPr>
-          <w:p>
-            <w:pPr>
-              <w:pBdr>
-                <w:top w:val="nil"/>
-                <w:left w:val="nil"/>
-                <w:bottom w:val="nil"/>
-                <w:right w:val="nil"/>
-                <w:between w:val="nil"/>
-              </w:pBdr>
-              <w:jc w:val="center"/>
-              <w:rPr>
-                <w:rFonts w:ascii="Times New Roman" w:eastAsia="Times New Roman" w:hAnsi="Times New Roman" w:cs="Times New Roman"/>
-                <w:color w:val="000000"/>
-                <w:sz w:val="18"/>
-                <w:szCs w:val="18"/>
-              </w:rPr>
-            </w:pPr>
-          </w:p>
-        </w:tc>
-        <w:tc>
-          <w:tcPr>
-            <w:tcW w:w="494" w:type="dxa"/>
-            <w:vAlign w:val="center"/>
-          </w:tcPr>
-          <w:p>
-            <w:pPr>
-              <w:pBdr>
-                <w:top w:val="nil"/>
-                <w:left w:val="nil"/>
-                <w:bottom w:val="nil"/>
-                <w:right w:val="nil"/>
-                <w:between w:val="nil"/>
-              </w:pBdr>
-              <w:jc w:val="center"/>
-              <w:rPr>
-                <w:rFonts w:ascii="Times New Roman" w:eastAsia="Times New Roman" w:hAnsi="Times New Roman" w:cs="Times New Roman"/>
-                <w:color w:val="000000"/>
-                <w:sz w:val="18"/>
-                <w:szCs w:val="18"/>
-              </w:rPr>
-            </w:pPr>
-          </w:p>
-        </w:tc>
-        <w:tc>
-          <w:tcPr>
-            <w:tcW w:w="1274" w:type="dxa"/>
+            <w:tcW w:w="385" w:type="dxa"/>
+            <w:vAlign w:val="center"/>
+          </w:tcPr>
+          <w:p>
+            <w:pPr>
+              <w:pBdr>
+                <w:top w:val="nil"/>
+                <w:left w:val="nil"/>
+                <w:bottom w:val="nil"/>
+                <w:right w:val="nil"/>
+                <w:between w:val="nil"/>
+              </w:pBdr>
+              <w:jc w:val="center"/>
+              <w:rPr>
+                <w:rFonts w:ascii="Times New Roman" w:eastAsia="Times New Roman" w:hAnsi="Times New Roman" w:cs="Times New Roman"/>
+                <w:color w:val="000000"/>
+                <w:sz w:val="18"/>
+                <w:szCs w:val="18"/>
+              </w:rPr>
+            </w:pPr>
+          </w:p>
+        </w:tc>
+        <w:tc>
+          <w:tcPr>
+            <w:tcW w:w="385" w:type="dxa"/>
+            <w:vAlign w:val="center"/>
+          </w:tcPr>
+          <w:p>
+            <w:pPr>
+              <w:pBdr>
+                <w:top w:val="nil"/>
+                <w:left w:val="nil"/>
+                <w:bottom w:val="nil"/>
+                <w:right w:val="nil"/>
+                <w:between w:val="nil"/>
+              </w:pBdr>
+              <w:jc w:val="center"/>
+              <w:rPr>
+                <w:rFonts w:ascii="Times New Roman" w:eastAsia="Times New Roman" w:hAnsi="Times New Roman" w:cs="Times New Roman"/>
+                <w:color w:val="000000"/>
+                <w:sz w:val="18"/>
+                <w:szCs w:val="18"/>
+              </w:rPr>
+            </w:pPr>
+          </w:p>
+        </w:tc>
+        <w:tc>
+          <w:tcPr>
+            <w:tcW w:w="384" w:type="dxa"/>
+            <w:vAlign w:val="center"/>
+          </w:tcPr>
+          <w:p>
+            <w:pPr>
+              <w:pBdr>
+                <w:top w:val="nil"/>
+                <w:left w:val="nil"/>
+                <w:bottom w:val="nil"/>
+                <w:right w:val="nil"/>
+                <w:between w:val="nil"/>
+              </w:pBdr>
+              <w:jc w:val="center"/>
+              <w:rPr>
+                <w:rFonts w:ascii="Times New Roman" w:eastAsia="Times New Roman" w:hAnsi="Times New Roman" w:cs="Times New Roman"/>
+                <w:color w:val="000000"/>
+                <w:sz w:val="18"/>
+                <w:szCs w:val="18"/>
+              </w:rPr>
+            </w:pPr>
+          </w:p>
+        </w:tc>
+        <w:tc>
+          <w:tcPr>
+            <w:tcW w:w="385" w:type="dxa"/>
+            <w:vAlign w:val="center"/>
+          </w:tcPr>
+          <w:p>
+            <w:pPr>
+              <w:pBdr>
+                <w:top w:val="nil"/>
+                <w:left w:val="nil"/>
+                <w:bottom w:val="nil"/>
+                <w:right w:val="nil"/>
+                <w:between w:val="nil"/>
+              </w:pBdr>
+              <w:jc w:val="center"/>
+              <w:rPr>
+                <w:rFonts w:ascii="Times New Roman" w:eastAsia="Times New Roman" w:hAnsi="Times New Roman" w:cs="Times New Roman"/>
+                <w:color w:val="000000"/>
+                <w:sz w:val="18"/>
+                <w:szCs w:val="18"/>
+              </w:rPr>
+            </w:pPr>
+          </w:p>
+        </w:tc>
+        <w:tc>
+          <w:tcPr>
+            <w:tcW w:w="385" w:type="dxa"/>
+            <w:vAlign w:val="center"/>
+          </w:tcPr>
+          <w:p>
+            <w:pPr>
+              <w:pBdr>
+                <w:top w:val="nil"/>
+                <w:left w:val="nil"/>
+                <w:bottom w:val="nil"/>
+                <w:right w:val="nil"/>
+                <w:between w:val="nil"/>
+              </w:pBdr>
+              <w:jc w:val="center"/>
+              <w:rPr>
+                <w:rFonts w:ascii="Times New Roman" w:eastAsia="Times New Roman" w:hAnsi="Times New Roman" w:cs="Times New Roman"/>
+                <w:color w:val="000000"/>
+                <w:sz w:val="18"/>
+                <w:szCs w:val="18"/>
+              </w:rPr>
+            </w:pPr>
+          </w:p>
+        </w:tc>
+        <w:tc>
+          <w:tcPr>
+            <w:tcW w:w="385" w:type="dxa"/>
+            <w:vAlign w:val="center"/>
+          </w:tcPr>
+          <w:p>
+            <w:pPr>
+              <w:pBdr>
+                <w:top w:val="nil"/>
+                <w:left w:val="nil"/>
+                <w:bottom w:val="nil"/>
+                <w:right w:val="nil"/>
+                <w:between w:val="nil"/>
+              </w:pBdr>
+              <w:jc w:val="center"/>
+              <w:rPr>
+                <w:rFonts w:ascii="Times New Roman" w:eastAsia="Times New Roman" w:hAnsi="Times New Roman" w:cs="Times New Roman"/>
+                <w:color w:val="000000"/>
+                <w:sz w:val="18"/>
+                <w:szCs w:val="18"/>
+              </w:rPr>
+            </w:pPr>
+          </w:p>
+        </w:tc>
+        <w:tc>
+          <w:tcPr>
+            <w:tcW w:w="1276" w:type="dxa"/>
             <w:vAlign w:val="center"/>
           </w:tcPr>
           <w:p>
@@ -3302,7 +3438,7 @@
       <w:tr>
         <w:tc>
           <w:tcPr>
-            <w:tcW w:w="519" w:type="dxa"/>
+            <w:tcW w:w="421" w:type="dxa"/>
             <w:vAlign w:val="center"/>
           </w:tcPr>
           <w:p>
@@ -3332,7 +3468,7 @@
         </w:tc>
         <w:tc>
           <w:tcPr>
-            <w:tcW w:w="2453" w:type="dxa"/>
+            <w:tcW w:w="2551" w:type="dxa"/>
             <w:vAlign w:val="center"/>
           </w:tcPr>
           <w:p>
@@ -3364,7 +3500,7 @@
         </w:tc>
         <w:tc>
           <w:tcPr>
-            <w:tcW w:w="487" w:type="dxa"/>
+            <w:tcW w:w="384" w:type="dxa"/>
             <w:vAlign w:val="center"/>
           </w:tcPr>
           <w:p>
@@ -3397,7 +3533,7 @@
         </w:tc>
         <w:tc>
           <w:tcPr>
-            <w:tcW w:w="487" w:type="dxa"/>
+            <w:tcW w:w="385" w:type="dxa"/>
             <w:vAlign w:val="center"/>
           </w:tcPr>
           <w:p>
@@ -3430,103 +3566,127 @@
         </w:tc>
         <w:tc>
           <w:tcPr>
-            <w:tcW w:w="488" w:type="dxa"/>
-            <w:vAlign w:val="center"/>
-          </w:tcPr>
-          <w:p>
-            <w:pPr>
-              <w:pBdr>
-                <w:top w:val="nil"/>
-                <w:left w:val="nil"/>
-                <w:bottom w:val="nil"/>
-                <w:right w:val="nil"/>
-                <w:between w:val="nil"/>
-              </w:pBdr>
-              <w:jc w:val="center"/>
-              <w:rPr>
-                <w:rFonts w:ascii="Times New Roman" w:eastAsia="Times New Roman" w:hAnsi="Times New Roman" w:cs="Times New Roman"/>
-                <w:color w:val="000000"/>
-                <w:sz w:val="18"/>
-                <w:szCs w:val="18"/>
-              </w:rPr>
-            </w:pPr>
-          </w:p>
-        </w:tc>
-        <w:tc>
-          <w:tcPr>
-            <w:tcW w:w="487" w:type="dxa"/>
-            <w:vAlign w:val="center"/>
-          </w:tcPr>
-          <w:p>
-            <w:pPr>
-              <w:pBdr>
-                <w:top w:val="nil"/>
-                <w:left w:val="nil"/>
-                <w:bottom w:val="nil"/>
-                <w:right w:val="nil"/>
-                <w:between w:val="nil"/>
-              </w:pBdr>
-              <w:jc w:val="center"/>
-              <w:rPr>
-                <w:rFonts w:ascii="Times New Roman" w:eastAsia="Times New Roman" w:hAnsi="Times New Roman" w:cs="Times New Roman"/>
-                <w:color w:val="000000"/>
-                <w:sz w:val="18"/>
-                <w:szCs w:val="18"/>
-              </w:rPr>
-            </w:pPr>
-          </w:p>
-        </w:tc>
-        <w:tc>
-          <w:tcPr>
-            <w:tcW w:w="487" w:type="dxa"/>
-            <w:vAlign w:val="center"/>
-          </w:tcPr>
-          <w:p>
-            <w:pPr>
-              <w:pBdr>
-                <w:top w:val="nil"/>
-                <w:left w:val="nil"/>
-                <w:bottom w:val="nil"/>
-                <w:right w:val="nil"/>
-                <w:between w:val="nil"/>
-              </w:pBdr>
-              <w:jc w:val="center"/>
-              <w:rPr>
-                <w:rFonts w:ascii="Times New Roman" w:eastAsia="Times New Roman" w:hAnsi="Times New Roman" w:cs="Times New Roman"/>
-                <w:color w:val="000000"/>
-                <w:sz w:val="18"/>
-                <w:szCs w:val="18"/>
-              </w:rPr>
-            </w:pPr>
-          </w:p>
-        </w:tc>
-        <w:tc>
-          <w:tcPr>
-            <w:tcW w:w="494" w:type="dxa"/>
-            <w:vAlign w:val="center"/>
-          </w:tcPr>
-          <w:p>
-            <w:pPr>
-              <w:pBdr>
-                <w:top w:val="nil"/>
-                <w:left w:val="nil"/>
-                <w:bottom w:val="nil"/>
-                <w:right w:val="nil"/>
-                <w:between w:val="nil"/>
-              </w:pBdr>
-              <w:jc w:val="center"/>
-              <w:rPr>
-                <w:rFonts w:ascii="Times New Roman" w:eastAsia="Times New Roman" w:hAnsi="Times New Roman" w:cs="Times New Roman"/>
-                <w:color w:val="000000"/>
-                <w:sz w:val="18"/>
-                <w:szCs w:val="18"/>
-              </w:rPr>
-            </w:pPr>
-          </w:p>
-        </w:tc>
-        <w:tc>
-          <w:tcPr>
-            <w:tcW w:w="1274" w:type="dxa"/>
+            <w:tcW w:w="385" w:type="dxa"/>
+            <w:vAlign w:val="center"/>
+          </w:tcPr>
+          <w:p>
+            <w:pPr>
+              <w:pBdr>
+                <w:top w:val="nil"/>
+                <w:left w:val="nil"/>
+                <w:bottom w:val="nil"/>
+                <w:right w:val="nil"/>
+                <w:between w:val="nil"/>
+              </w:pBdr>
+              <w:jc w:val="center"/>
+              <w:rPr>
+                <w:rFonts w:ascii="Times New Roman" w:eastAsia="Times New Roman" w:hAnsi="Times New Roman" w:cs="Times New Roman"/>
+                <w:color w:val="000000"/>
+                <w:sz w:val="18"/>
+                <w:szCs w:val="18"/>
+              </w:rPr>
+            </w:pPr>
+          </w:p>
+        </w:tc>
+        <w:tc>
+          <w:tcPr>
+            <w:tcW w:w="384" w:type="dxa"/>
+            <w:vAlign w:val="center"/>
+          </w:tcPr>
+          <w:p>
+            <w:pPr>
+              <w:pBdr>
+                <w:top w:val="nil"/>
+                <w:left w:val="nil"/>
+                <w:bottom w:val="nil"/>
+                <w:right w:val="nil"/>
+                <w:between w:val="nil"/>
+              </w:pBdr>
+              <w:jc w:val="center"/>
+              <w:rPr>
+                <w:rFonts w:ascii="Times New Roman" w:eastAsia="Times New Roman" w:hAnsi="Times New Roman" w:cs="Times New Roman"/>
+                <w:color w:val="000000"/>
+                <w:sz w:val="18"/>
+                <w:szCs w:val="18"/>
+              </w:rPr>
+            </w:pPr>
+          </w:p>
+        </w:tc>
+        <w:tc>
+          <w:tcPr>
+            <w:tcW w:w="385" w:type="dxa"/>
+            <w:vAlign w:val="center"/>
+          </w:tcPr>
+          <w:p>
+            <w:pPr>
+              <w:pBdr>
+                <w:top w:val="nil"/>
+                <w:left w:val="nil"/>
+                <w:bottom w:val="nil"/>
+                <w:right w:val="nil"/>
+                <w:between w:val="nil"/>
+              </w:pBdr>
+              <w:jc w:val="center"/>
+              <w:rPr>
+                <w:rFonts w:ascii="Times New Roman" w:eastAsia="Times New Roman" w:hAnsi="Times New Roman" w:cs="Times New Roman"/>
+                <w:color w:val="000000"/>
+                <w:sz w:val="18"/>
+                <w:szCs w:val="18"/>
+              </w:rPr>
+            </w:pPr>
+          </w:p>
+        </w:tc>
+        <w:tc>
+          <w:tcPr>
+            <w:tcW w:w="385" w:type="dxa"/>
+            <w:vAlign w:val="center"/>
+          </w:tcPr>
+          <w:p>
+            <w:pPr>
+              <w:pBdr>
+                <w:top w:val="nil"/>
+                <w:left w:val="nil"/>
+                <w:bottom w:val="nil"/>
+                <w:right w:val="nil"/>
+                <w:between w:val="nil"/>
+              </w:pBdr>
+              <w:jc w:val="center"/>
+              <w:rPr>
+                <w:rFonts w:ascii="Times New Roman" w:eastAsia="Times New Roman" w:hAnsi="Times New Roman" w:cs="Times New Roman"/>
+                <w:color w:val="000000"/>
+                <w:sz w:val="18"/>
+                <w:szCs w:val="18"/>
+              </w:rPr>
+            </w:pPr>
+          </w:p>
+        </w:tc>
+        <w:tc>
+          <w:tcPr>
+            <w:tcW w:w="385" w:type="dxa"/>
+            <w:vAlign w:val="center"/>
+          </w:tcPr>
+          <w:p>
+            <w:pPr>
+              <w:pBdr>
+                <w:top w:val="nil"/>
+                <w:left w:val="nil"/>
+                <w:bottom w:val="nil"/>
+                <w:right w:val="nil"/>
+                <w:between w:val="nil"/>
+              </w:pBdr>
+              <w:jc w:val="center"/>
+              <w:rPr>
+                <w:rFonts w:ascii="Times New Roman" w:eastAsia="Times New Roman" w:hAnsi="Times New Roman" w:cs="Times New Roman"/>
+                <w:color w:val="000000"/>
+                <w:sz w:val="18"/>
+                <w:szCs w:val="18"/>
+              </w:rPr>
+            </w:pPr>
+          </w:p>
+        </w:tc>
+        <w:tc>
+          <w:tcPr>
+            <w:tcW w:w="1276" w:type="dxa"/>
             <w:vAlign w:val="center"/>
           </w:tcPr>
           <w:p>
@@ -3561,7 +3721,7 @@
       <w:tr>
         <w:tc>
           <w:tcPr>
-            <w:tcW w:w="519" w:type="dxa"/>
+            <w:tcW w:w="421" w:type="dxa"/>
             <w:vAlign w:val="center"/>
           </w:tcPr>
           <w:p>
@@ -3591,7 +3751,7 @@
         </w:tc>
         <w:tc>
           <w:tcPr>
-            <w:tcW w:w="2453" w:type="dxa"/>
+            <w:tcW w:w="2551" w:type="dxa"/>
             <w:vAlign w:val="center"/>
           </w:tcPr>
           <w:p>
@@ -3623,31 +3783,31 @@
         </w:tc>
         <w:tc>
           <w:tcPr>
-            <w:tcW w:w="487" w:type="dxa"/>
-            <w:vAlign w:val="center"/>
-          </w:tcPr>
-          <w:p>
-            <w:pPr>
-              <w:pBdr>
-                <w:top w:val="nil"/>
-                <w:left w:val="nil"/>
-                <w:bottom w:val="nil"/>
-                <w:right w:val="nil"/>
-                <w:between w:val="nil"/>
-              </w:pBdr>
-              <w:jc w:val="center"/>
-              <w:rPr>
-                <w:rFonts w:ascii="Times New Roman" w:eastAsia="Times New Roman" w:hAnsi="Times New Roman" w:cs="Times New Roman"/>
-                <w:color w:val="000000"/>
-                <w:sz w:val="18"/>
-                <w:szCs w:val="18"/>
-              </w:rPr>
-            </w:pPr>
-          </w:p>
-        </w:tc>
-        <w:tc>
-          <w:tcPr>
-            <w:tcW w:w="487" w:type="dxa"/>
+            <w:tcW w:w="384" w:type="dxa"/>
+            <w:vAlign w:val="center"/>
+          </w:tcPr>
+          <w:p>
+            <w:pPr>
+              <w:pBdr>
+                <w:top w:val="nil"/>
+                <w:left w:val="nil"/>
+                <w:bottom w:val="nil"/>
+                <w:right w:val="nil"/>
+                <w:between w:val="nil"/>
+              </w:pBdr>
+              <w:jc w:val="center"/>
+              <w:rPr>
+                <w:rFonts w:ascii="Times New Roman" w:eastAsia="Times New Roman" w:hAnsi="Times New Roman" w:cs="Times New Roman"/>
+                <w:color w:val="000000"/>
+                <w:sz w:val="18"/>
+                <w:szCs w:val="18"/>
+              </w:rPr>
+            </w:pPr>
+          </w:p>
+        </w:tc>
+        <w:tc>
+          <w:tcPr>
+            <w:tcW w:w="385" w:type="dxa"/>
             <w:vAlign w:val="center"/>
           </w:tcPr>
           <w:p>
@@ -3680,103 +3840,127 @@
         </w:tc>
         <w:tc>
           <w:tcPr>
-            <w:tcW w:w="488" w:type="dxa"/>
-            <w:vAlign w:val="center"/>
-          </w:tcPr>
-          <w:p>
-            <w:pPr>
-              <w:pBdr>
-                <w:top w:val="nil"/>
-                <w:left w:val="nil"/>
-                <w:bottom w:val="nil"/>
-                <w:right w:val="nil"/>
-                <w:between w:val="nil"/>
-              </w:pBdr>
-              <w:jc w:val="center"/>
-              <w:rPr>
-                <w:rFonts w:ascii="Times New Roman" w:eastAsia="Times New Roman" w:hAnsi="Times New Roman" w:cs="Times New Roman"/>
-                <w:color w:val="000000"/>
-                <w:sz w:val="18"/>
-                <w:szCs w:val="18"/>
-              </w:rPr>
-            </w:pPr>
-          </w:p>
-        </w:tc>
-        <w:tc>
-          <w:tcPr>
-            <w:tcW w:w="487" w:type="dxa"/>
-            <w:vAlign w:val="center"/>
-          </w:tcPr>
-          <w:p>
-            <w:pPr>
-              <w:pBdr>
-                <w:top w:val="nil"/>
-                <w:left w:val="nil"/>
-                <w:bottom w:val="nil"/>
-                <w:right w:val="nil"/>
-                <w:between w:val="nil"/>
-              </w:pBdr>
-              <w:jc w:val="center"/>
-              <w:rPr>
-                <w:rFonts w:ascii="Times New Roman" w:eastAsia="Times New Roman" w:hAnsi="Times New Roman" w:cs="Times New Roman"/>
-                <w:color w:val="000000"/>
-                <w:sz w:val="18"/>
-                <w:szCs w:val="18"/>
-              </w:rPr>
-            </w:pPr>
-          </w:p>
-        </w:tc>
-        <w:tc>
-          <w:tcPr>
-            <w:tcW w:w="487" w:type="dxa"/>
-            <w:vAlign w:val="center"/>
-          </w:tcPr>
-          <w:p>
-            <w:pPr>
-              <w:pBdr>
-                <w:top w:val="nil"/>
-                <w:left w:val="nil"/>
-                <w:bottom w:val="nil"/>
-                <w:right w:val="nil"/>
-                <w:between w:val="nil"/>
-              </w:pBdr>
-              <w:jc w:val="center"/>
-              <w:rPr>
-                <w:rFonts w:ascii="Times New Roman" w:eastAsia="Times New Roman" w:hAnsi="Times New Roman" w:cs="Times New Roman"/>
-                <w:color w:val="000000"/>
-                <w:sz w:val="18"/>
-                <w:szCs w:val="18"/>
-              </w:rPr>
-            </w:pPr>
-          </w:p>
-        </w:tc>
-        <w:tc>
-          <w:tcPr>
-            <w:tcW w:w="494" w:type="dxa"/>
-            <w:vAlign w:val="center"/>
-          </w:tcPr>
-          <w:p>
-            <w:pPr>
-              <w:pBdr>
-                <w:top w:val="nil"/>
-                <w:left w:val="nil"/>
-                <w:bottom w:val="nil"/>
-                <w:right w:val="nil"/>
-                <w:between w:val="nil"/>
-              </w:pBdr>
-              <w:jc w:val="center"/>
-              <w:rPr>
-                <w:rFonts w:ascii="Times New Roman" w:eastAsia="Times New Roman" w:hAnsi="Times New Roman" w:cs="Times New Roman"/>
-                <w:color w:val="000000"/>
-                <w:sz w:val="18"/>
-                <w:szCs w:val="18"/>
-              </w:rPr>
-            </w:pPr>
-          </w:p>
-        </w:tc>
-        <w:tc>
-          <w:tcPr>
-            <w:tcW w:w="1274" w:type="dxa"/>
+            <w:tcW w:w="385" w:type="dxa"/>
+            <w:vAlign w:val="center"/>
+          </w:tcPr>
+          <w:p>
+            <w:pPr>
+              <w:pBdr>
+                <w:top w:val="nil"/>
+                <w:left w:val="nil"/>
+                <w:bottom w:val="nil"/>
+                <w:right w:val="nil"/>
+                <w:between w:val="nil"/>
+              </w:pBdr>
+              <w:jc w:val="center"/>
+              <w:rPr>
+                <w:rFonts w:ascii="Times New Roman" w:eastAsia="Times New Roman" w:hAnsi="Times New Roman" w:cs="Times New Roman"/>
+                <w:color w:val="000000"/>
+                <w:sz w:val="18"/>
+                <w:szCs w:val="18"/>
+              </w:rPr>
+            </w:pPr>
+          </w:p>
+        </w:tc>
+        <w:tc>
+          <w:tcPr>
+            <w:tcW w:w="384" w:type="dxa"/>
+            <w:vAlign w:val="center"/>
+          </w:tcPr>
+          <w:p>
+            <w:pPr>
+              <w:pBdr>
+                <w:top w:val="nil"/>
+                <w:left w:val="nil"/>
+                <w:bottom w:val="nil"/>
+                <w:right w:val="nil"/>
+                <w:between w:val="nil"/>
+              </w:pBdr>
+              <w:jc w:val="center"/>
+              <w:rPr>
+                <w:rFonts w:ascii="Times New Roman" w:eastAsia="Times New Roman" w:hAnsi="Times New Roman" w:cs="Times New Roman"/>
+                <w:color w:val="000000"/>
+                <w:sz w:val="18"/>
+                <w:szCs w:val="18"/>
+              </w:rPr>
+            </w:pPr>
+          </w:p>
+        </w:tc>
+        <w:tc>
+          <w:tcPr>
+            <w:tcW w:w="385" w:type="dxa"/>
+            <w:vAlign w:val="center"/>
+          </w:tcPr>
+          <w:p>
+            <w:pPr>
+              <w:pBdr>
+                <w:top w:val="nil"/>
+                <w:left w:val="nil"/>
+                <w:bottom w:val="nil"/>
+                <w:right w:val="nil"/>
+                <w:between w:val="nil"/>
+              </w:pBdr>
+              <w:jc w:val="center"/>
+              <w:rPr>
+                <w:rFonts w:ascii="Times New Roman" w:eastAsia="Times New Roman" w:hAnsi="Times New Roman" w:cs="Times New Roman"/>
+                <w:color w:val="000000"/>
+                <w:sz w:val="18"/>
+                <w:szCs w:val="18"/>
+              </w:rPr>
+            </w:pPr>
+          </w:p>
+        </w:tc>
+        <w:tc>
+          <w:tcPr>
+            <w:tcW w:w="385" w:type="dxa"/>
+            <w:vAlign w:val="center"/>
+          </w:tcPr>
+          <w:p>
+            <w:pPr>
+              <w:pBdr>
+                <w:top w:val="nil"/>
+                <w:left w:val="nil"/>
+                <w:bottom w:val="nil"/>
+                <w:right w:val="nil"/>
+                <w:between w:val="nil"/>
+              </w:pBdr>
+              <w:jc w:val="center"/>
+              <w:rPr>
+                <w:rFonts w:ascii="Times New Roman" w:eastAsia="Times New Roman" w:hAnsi="Times New Roman" w:cs="Times New Roman"/>
+                <w:color w:val="000000"/>
+                <w:sz w:val="18"/>
+                <w:szCs w:val="18"/>
+              </w:rPr>
+            </w:pPr>
+          </w:p>
+        </w:tc>
+        <w:tc>
+          <w:tcPr>
+            <w:tcW w:w="385" w:type="dxa"/>
+            <w:vAlign w:val="center"/>
+          </w:tcPr>
+          <w:p>
+            <w:pPr>
+              <w:pBdr>
+                <w:top w:val="nil"/>
+                <w:left w:val="nil"/>
+                <w:bottom w:val="nil"/>
+                <w:right w:val="nil"/>
+                <w:between w:val="nil"/>
+              </w:pBdr>
+              <w:jc w:val="center"/>
+              <w:rPr>
+                <w:rFonts w:ascii="Times New Roman" w:eastAsia="Times New Roman" w:hAnsi="Times New Roman" w:cs="Times New Roman"/>
+                <w:color w:val="000000"/>
+                <w:sz w:val="18"/>
+                <w:szCs w:val="18"/>
+              </w:rPr>
+            </w:pPr>
+          </w:p>
+        </w:tc>
+        <w:tc>
+          <w:tcPr>
+            <w:tcW w:w="1276" w:type="dxa"/>
             <w:vAlign w:val="center"/>
           </w:tcPr>
           <w:p>
@@ -3811,7 +3995,7 @@
       <w:tr>
         <w:tc>
           <w:tcPr>
-            <w:tcW w:w="519" w:type="dxa"/>
+            <w:tcW w:w="421" w:type="dxa"/>
             <w:vAlign w:val="center"/>
           </w:tcPr>
           <w:p>
@@ -3841,7 +4025,7 @@
         </w:tc>
         <w:tc>
           <w:tcPr>
-            <w:tcW w:w="2453" w:type="dxa"/>
+            <w:tcW w:w="2551" w:type="dxa"/>
             <w:vAlign w:val="center"/>
           </w:tcPr>
           <w:p>
@@ -3873,31 +4057,31 @@
         </w:tc>
         <w:tc>
           <w:tcPr>
-            <w:tcW w:w="487" w:type="dxa"/>
-            <w:vAlign w:val="center"/>
-          </w:tcPr>
-          <w:p>
-            <w:pPr>
-              <w:pBdr>
-                <w:top w:val="nil"/>
-                <w:left w:val="nil"/>
-                <w:bottom w:val="nil"/>
-                <w:right w:val="nil"/>
-                <w:between w:val="nil"/>
-              </w:pBdr>
-              <w:jc w:val="center"/>
-              <w:rPr>
-                <w:rFonts w:ascii="Times New Roman" w:eastAsia="Times New Roman" w:hAnsi="Times New Roman" w:cs="Times New Roman"/>
-                <w:color w:val="000000"/>
-                <w:sz w:val="18"/>
-                <w:szCs w:val="18"/>
-              </w:rPr>
-            </w:pPr>
-          </w:p>
-        </w:tc>
-        <w:tc>
-          <w:tcPr>
-            <w:tcW w:w="487" w:type="dxa"/>
+            <w:tcW w:w="384" w:type="dxa"/>
+            <w:vAlign w:val="center"/>
+          </w:tcPr>
+          <w:p>
+            <w:pPr>
+              <w:pBdr>
+                <w:top w:val="nil"/>
+                <w:left w:val="nil"/>
+                <w:bottom w:val="nil"/>
+                <w:right w:val="nil"/>
+                <w:between w:val="nil"/>
+              </w:pBdr>
+              <w:jc w:val="center"/>
+              <w:rPr>
+                <w:rFonts w:ascii="Times New Roman" w:eastAsia="Times New Roman" w:hAnsi="Times New Roman" w:cs="Times New Roman"/>
+                <w:color w:val="000000"/>
+                <w:sz w:val="18"/>
+                <w:szCs w:val="18"/>
+              </w:rPr>
+            </w:pPr>
+          </w:p>
+        </w:tc>
+        <w:tc>
+          <w:tcPr>
+            <w:tcW w:w="385" w:type="dxa"/>
             <w:vAlign w:val="center"/>
           </w:tcPr>
           <w:p>
@@ -3930,103 +4114,127 @@
         </w:tc>
         <w:tc>
           <w:tcPr>
-            <w:tcW w:w="488" w:type="dxa"/>
-            <w:vAlign w:val="center"/>
-          </w:tcPr>
-          <w:p>
-            <w:pPr>
-              <w:pBdr>
-                <w:top w:val="nil"/>
-                <w:left w:val="nil"/>
-                <w:bottom w:val="nil"/>
-                <w:right w:val="nil"/>
-                <w:between w:val="nil"/>
-              </w:pBdr>
-              <w:jc w:val="center"/>
-              <w:rPr>
-                <w:rFonts w:ascii="Times New Roman" w:eastAsia="Times New Roman" w:hAnsi="Times New Roman" w:cs="Times New Roman"/>
-                <w:color w:val="000000"/>
-                <w:sz w:val="18"/>
-                <w:szCs w:val="18"/>
-              </w:rPr>
-            </w:pPr>
-          </w:p>
-        </w:tc>
-        <w:tc>
-          <w:tcPr>
-            <w:tcW w:w="487" w:type="dxa"/>
-            <w:vAlign w:val="center"/>
-          </w:tcPr>
-          <w:p>
-            <w:pPr>
-              <w:pBdr>
-                <w:top w:val="nil"/>
-                <w:left w:val="nil"/>
-                <w:bottom w:val="nil"/>
-                <w:right w:val="nil"/>
-                <w:between w:val="nil"/>
-              </w:pBdr>
-              <w:jc w:val="center"/>
-              <w:rPr>
-                <w:rFonts w:ascii="Times New Roman" w:eastAsia="Times New Roman" w:hAnsi="Times New Roman" w:cs="Times New Roman"/>
-                <w:color w:val="000000"/>
-                <w:sz w:val="18"/>
-                <w:szCs w:val="18"/>
-              </w:rPr>
-            </w:pPr>
-          </w:p>
-        </w:tc>
-        <w:tc>
-          <w:tcPr>
-            <w:tcW w:w="487" w:type="dxa"/>
-            <w:vAlign w:val="center"/>
-          </w:tcPr>
-          <w:p>
-            <w:pPr>
-              <w:pBdr>
-                <w:top w:val="nil"/>
-                <w:left w:val="nil"/>
-                <w:bottom w:val="nil"/>
-                <w:right w:val="nil"/>
-                <w:between w:val="nil"/>
-              </w:pBdr>
-              <w:jc w:val="center"/>
-              <w:rPr>
-                <w:rFonts w:ascii="Times New Roman" w:eastAsia="Times New Roman" w:hAnsi="Times New Roman" w:cs="Times New Roman"/>
-                <w:color w:val="000000"/>
-                <w:sz w:val="18"/>
-                <w:szCs w:val="18"/>
-              </w:rPr>
-            </w:pPr>
-          </w:p>
-        </w:tc>
-        <w:tc>
-          <w:tcPr>
-            <w:tcW w:w="494" w:type="dxa"/>
-            <w:vAlign w:val="center"/>
-          </w:tcPr>
-          <w:p>
-            <w:pPr>
-              <w:pBdr>
-                <w:top w:val="nil"/>
-                <w:left w:val="nil"/>
-                <w:bottom w:val="nil"/>
-                <w:right w:val="nil"/>
-                <w:between w:val="nil"/>
-              </w:pBdr>
-              <w:jc w:val="center"/>
-              <w:rPr>
-                <w:rFonts w:ascii="Times New Roman" w:eastAsia="Times New Roman" w:hAnsi="Times New Roman" w:cs="Times New Roman"/>
-                <w:color w:val="000000"/>
-                <w:sz w:val="18"/>
-                <w:szCs w:val="18"/>
-              </w:rPr>
-            </w:pPr>
-          </w:p>
-        </w:tc>
-        <w:tc>
-          <w:tcPr>
-            <w:tcW w:w="1274" w:type="dxa"/>
+            <w:tcW w:w="385" w:type="dxa"/>
+            <w:vAlign w:val="center"/>
+          </w:tcPr>
+          <w:p>
+            <w:pPr>
+              <w:pBdr>
+                <w:top w:val="nil"/>
+                <w:left w:val="nil"/>
+                <w:bottom w:val="nil"/>
+                <w:right w:val="nil"/>
+                <w:between w:val="nil"/>
+              </w:pBdr>
+              <w:jc w:val="center"/>
+              <w:rPr>
+                <w:rFonts w:ascii="Times New Roman" w:eastAsia="Times New Roman" w:hAnsi="Times New Roman" w:cs="Times New Roman"/>
+                <w:color w:val="000000"/>
+                <w:sz w:val="18"/>
+                <w:szCs w:val="18"/>
+              </w:rPr>
+            </w:pPr>
+          </w:p>
+        </w:tc>
+        <w:tc>
+          <w:tcPr>
+            <w:tcW w:w="384" w:type="dxa"/>
+            <w:vAlign w:val="center"/>
+          </w:tcPr>
+          <w:p>
+            <w:pPr>
+              <w:pBdr>
+                <w:top w:val="nil"/>
+                <w:left w:val="nil"/>
+                <w:bottom w:val="nil"/>
+                <w:right w:val="nil"/>
+                <w:between w:val="nil"/>
+              </w:pBdr>
+              <w:jc w:val="center"/>
+              <w:rPr>
+                <w:rFonts w:ascii="Times New Roman" w:eastAsia="Times New Roman" w:hAnsi="Times New Roman" w:cs="Times New Roman"/>
+                <w:color w:val="000000"/>
+                <w:sz w:val="18"/>
+                <w:szCs w:val="18"/>
+              </w:rPr>
+            </w:pPr>
+          </w:p>
+        </w:tc>
+        <w:tc>
+          <w:tcPr>
+            <w:tcW w:w="385" w:type="dxa"/>
+            <w:vAlign w:val="center"/>
+          </w:tcPr>
+          <w:p>
+            <w:pPr>
+              <w:pBdr>
+                <w:top w:val="nil"/>
+                <w:left w:val="nil"/>
+                <w:bottom w:val="nil"/>
+                <w:right w:val="nil"/>
+                <w:between w:val="nil"/>
+              </w:pBdr>
+              <w:jc w:val="center"/>
+              <w:rPr>
+                <w:rFonts w:ascii="Times New Roman" w:eastAsia="Times New Roman" w:hAnsi="Times New Roman" w:cs="Times New Roman"/>
+                <w:color w:val="000000"/>
+                <w:sz w:val="18"/>
+                <w:szCs w:val="18"/>
+              </w:rPr>
+            </w:pPr>
+          </w:p>
+        </w:tc>
+        <w:tc>
+          <w:tcPr>
+            <w:tcW w:w="385" w:type="dxa"/>
+            <w:vAlign w:val="center"/>
+          </w:tcPr>
+          <w:p>
+            <w:pPr>
+              <w:pBdr>
+                <w:top w:val="nil"/>
+                <w:left w:val="nil"/>
+                <w:bottom w:val="nil"/>
+                <w:right w:val="nil"/>
+                <w:between w:val="nil"/>
+              </w:pBdr>
+              <w:jc w:val="center"/>
+              <w:rPr>
+                <w:rFonts w:ascii="Times New Roman" w:eastAsia="Times New Roman" w:hAnsi="Times New Roman" w:cs="Times New Roman"/>
+                <w:color w:val="000000"/>
+                <w:sz w:val="18"/>
+                <w:szCs w:val="18"/>
+              </w:rPr>
+            </w:pPr>
+          </w:p>
+        </w:tc>
+        <w:tc>
+          <w:tcPr>
+            <w:tcW w:w="385" w:type="dxa"/>
+            <w:vAlign w:val="center"/>
+          </w:tcPr>
+          <w:p>
+            <w:pPr>
+              <w:pBdr>
+                <w:top w:val="nil"/>
+                <w:left w:val="nil"/>
+                <w:bottom w:val="nil"/>
+                <w:right w:val="nil"/>
+                <w:between w:val="nil"/>
+              </w:pBdr>
+              <w:jc w:val="center"/>
+              <w:rPr>
+                <w:rFonts w:ascii="Times New Roman" w:eastAsia="Times New Roman" w:hAnsi="Times New Roman" w:cs="Times New Roman"/>
+                <w:color w:val="000000"/>
+                <w:sz w:val="18"/>
+                <w:szCs w:val="18"/>
+              </w:rPr>
+            </w:pPr>
+          </w:p>
+        </w:tc>
+        <w:tc>
+          <w:tcPr>
+            <w:tcW w:w="1276" w:type="dxa"/>
             <w:vAlign w:val="center"/>
           </w:tcPr>
           <w:p>
@@ -4061,7 +4269,7 @@
       <w:tr>
         <w:tc>
           <w:tcPr>
-            <w:tcW w:w="519" w:type="dxa"/>
+            <w:tcW w:w="421" w:type="dxa"/>
             <w:vAlign w:val="center"/>
           </w:tcPr>
           <w:p>
@@ -4091,7 +4299,7 @@
         </w:tc>
         <w:tc>
           <w:tcPr>
-            <w:tcW w:w="2453" w:type="dxa"/>
+            <w:tcW w:w="2551" w:type="dxa"/>
             <w:vAlign w:val="center"/>
           </w:tcPr>
           <w:p>
@@ -4123,31 +4331,31 @@
         </w:tc>
         <w:tc>
           <w:tcPr>
-            <w:tcW w:w="487" w:type="dxa"/>
-            <w:vAlign w:val="center"/>
-          </w:tcPr>
-          <w:p>
-            <w:pPr>
-              <w:pBdr>
-                <w:top w:val="nil"/>
-                <w:left w:val="nil"/>
-                <w:bottom w:val="nil"/>
-                <w:right w:val="nil"/>
-                <w:between w:val="nil"/>
-              </w:pBdr>
-              <w:jc w:val="center"/>
-              <w:rPr>
-                <w:rFonts w:ascii="Times New Roman" w:eastAsia="Times New Roman" w:hAnsi="Times New Roman" w:cs="Times New Roman"/>
-                <w:color w:val="000000"/>
-                <w:sz w:val="18"/>
-                <w:szCs w:val="18"/>
-              </w:rPr>
-            </w:pPr>
-          </w:p>
-        </w:tc>
-        <w:tc>
-          <w:tcPr>
-            <w:tcW w:w="487" w:type="dxa"/>
+            <w:tcW w:w="384" w:type="dxa"/>
+            <w:vAlign w:val="center"/>
+          </w:tcPr>
+          <w:p>
+            <w:pPr>
+              <w:pBdr>
+                <w:top w:val="nil"/>
+                <w:left w:val="nil"/>
+                <w:bottom w:val="nil"/>
+                <w:right w:val="nil"/>
+                <w:between w:val="nil"/>
+              </w:pBdr>
+              <w:jc w:val="center"/>
+              <w:rPr>
+                <w:rFonts w:ascii="Times New Roman" w:eastAsia="Times New Roman" w:hAnsi="Times New Roman" w:cs="Times New Roman"/>
+                <w:color w:val="000000"/>
+                <w:sz w:val="18"/>
+                <w:szCs w:val="18"/>
+              </w:rPr>
+            </w:pPr>
+          </w:p>
+        </w:tc>
+        <w:tc>
+          <w:tcPr>
+            <w:tcW w:w="385" w:type="dxa"/>
             <w:vAlign w:val="center"/>
           </w:tcPr>
           <w:p>
@@ -4180,7 +4388,7 @@
         </w:tc>
         <w:tc>
           <w:tcPr>
-            <w:tcW w:w="488" w:type="dxa"/>
+            <w:tcW w:w="385" w:type="dxa"/>
             <w:vAlign w:val="center"/>
           </w:tcPr>
           <w:p>
@@ -4213,79 +4421,103 @@
         </w:tc>
         <w:tc>
           <w:tcPr>
-            <w:tcW w:w="487" w:type="dxa"/>
-            <w:vAlign w:val="center"/>
-          </w:tcPr>
-          <w:p>
-            <w:pPr>
-              <w:pBdr>
-                <w:top w:val="nil"/>
-                <w:left w:val="nil"/>
-                <w:bottom w:val="nil"/>
-                <w:right w:val="nil"/>
-                <w:between w:val="nil"/>
-              </w:pBdr>
-              <w:jc w:val="center"/>
-              <w:rPr>
-                <w:rFonts w:ascii="Times New Roman" w:eastAsia="Times New Roman" w:hAnsi="Times New Roman" w:cs="Times New Roman"/>
-                <w:color w:val="000000"/>
-                <w:sz w:val="18"/>
-                <w:szCs w:val="18"/>
-              </w:rPr>
-            </w:pPr>
-          </w:p>
-        </w:tc>
-        <w:tc>
-          <w:tcPr>
-            <w:tcW w:w="487" w:type="dxa"/>
-            <w:vAlign w:val="center"/>
-          </w:tcPr>
-          <w:p>
-            <w:pPr>
-              <w:pBdr>
-                <w:top w:val="nil"/>
-                <w:left w:val="nil"/>
-                <w:bottom w:val="nil"/>
-                <w:right w:val="nil"/>
-                <w:between w:val="nil"/>
-              </w:pBdr>
-              <w:jc w:val="center"/>
-              <w:rPr>
-                <w:rFonts w:ascii="Times New Roman" w:eastAsia="Times New Roman" w:hAnsi="Times New Roman" w:cs="Times New Roman"/>
-                <w:color w:val="000000"/>
-                <w:sz w:val="18"/>
-                <w:szCs w:val="18"/>
-              </w:rPr>
-            </w:pPr>
-          </w:p>
-        </w:tc>
-        <w:tc>
-          <w:tcPr>
-            <w:tcW w:w="494" w:type="dxa"/>
-            <w:vAlign w:val="center"/>
-          </w:tcPr>
-          <w:p>
-            <w:pPr>
-              <w:pBdr>
-                <w:top w:val="nil"/>
-                <w:left w:val="nil"/>
-                <w:bottom w:val="nil"/>
-                <w:right w:val="nil"/>
-                <w:between w:val="nil"/>
-              </w:pBdr>
-              <w:jc w:val="center"/>
-              <w:rPr>
-                <w:rFonts w:ascii="Times New Roman" w:eastAsia="Times New Roman" w:hAnsi="Times New Roman" w:cs="Times New Roman"/>
-                <w:color w:val="000000"/>
-                <w:sz w:val="18"/>
-                <w:szCs w:val="18"/>
-              </w:rPr>
-            </w:pPr>
-          </w:p>
-        </w:tc>
-        <w:tc>
-          <w:tcPr>
-            <w:tcW w:w="1274" w:type="dxa"/>
+            <w:tcW w:w="384" w:type="dxa"/>
+            <w:vAlign w:val="center"/>
+          </w:tcPr>
+          <w:p>
+            <w:pPr>
+              <w:pBdr>
+                <w:top w:val="nil"/>
+                <w:left w:val="nil"/>
+                <w:bottom w:val="nil"/>
+                <w:right w:val="nil"/>
+                <w:between w:val="nil"/>
+              </w:pBdr>
+              <w:jc w:val="center"/>
+              <w:rPr>
+                <w:rFonts w:ascii="Times New Roman" w:eastAsia="Times New Roman" w:hAnsi="Times New Roman" w:cs="Times New Roman"/>
+                <w:color w:val="000000"/>
+                <w:sz w:val="18"/>
+                <w:szCs w:val="18"/>
+              </w:rPr>
+            </w:pPr>
+          </w:p>
+        </w:tc>
+        <w:tc>
+          <w:tcPr>
+            <w:tcW w:w="385" w:type="dxa"/>
+            <w:vAlign w:val="center"/>
+          </w:tcPr>
+          <w:p>
+            <w:pPr>
+              <w:pBdr>
+                <w:top w:val="nil"/>
+                <w:left w:val="nil"/>
+                <w:bottom w:val="nil"/>
+                <w:right w:val="nil"/>
+                <w:between w:val="nil"/>
+              </w:pBdr>
+              <w:jc w:val="center"/>
+              <w:rPr>
+                <w:rFonts w:ascii="Times New Roman" w:eastAsia="Times New Roman" w:hAnsi="Times New Roman" w:cs="Times New Roman"/>
+                <w:color w:val="000000"/>
+                <w:sz w:val="18"/>
+                <w:szCs w:val="18"/>
+              </w:rPr>
+            </w:pPr>
+          </w:p>
+        </w:tc>
+        <w:tc>
+          <w:tcPr>
+            <w:tcW w:w="385" w:type="dxa"/>
+            <w:vAlign w:val="center"/>
+          </w:tcPr>
+          <w:p>
+            <w:pPr>
+              <w:pBdr>
+                <w:top w:val="nil"/>
+                <w:left w:val="nil"/>
+                <w:bottom w:val="nil"/>
+                <w:right w:val="nil"/>
+                <w:between w:val="nil"/>
+              </w:pBdr>
+              <w:jc w:val="center"/>
+              <w:rPr>
+                <w:rFonts w:ascii="Times New Roman" w:eastAsia="Times New Roman" w:hAnsi="Times New Roman" w:cs="Times New Roman"/>
+                <w:color w:val="000000"/>
+                <w:sz w:val="18"/>
+                <w:szCs w:val="18"/>
+              </w:rPr>
+            </w:pPr>
+          </w:p>
+        </w:tc>
+        <w:tc>
+          <w:tcPr>
+            <w:tcW w:w="385" w:type="dxa"/>
+            <w:vAlign w:val="center"/>
+          </w:tcPr>
+          <w:p>
+            <w:pPr>
+              <w:pBdr>
+                <w:top w:val="nil"/>
+                <w:left w:val="nil"/>
+                <w:bottom w:val="nil"/>
+                <w:right w:val="nil"/>
+                <w:between w:val="nil"/>
+              </w:pBdr>
+              <w:jc w:val="center"/>
+              <w:rPr>
+                <w:rFonts w:ascii="Times New Roman" w:eastAsia="Times New Roman" w:hAnsi="Times New Roman" w:cs="Times New Roman"/>
+                <w:color w:val="000000"/>
+                <w:sz w:val="18"/>
+                <w:szCs w:val="18"/>
+              </w:rPr>
+            </w:pPr>
+          </w:p>
+        </w:tc>
+        <w:tc>
+          <w:tcPr>
+            <w:tcW w:w="1276" w:type="dxa"/>
             <w:vAlign w:val="center"/>
           </w:tcPr>
           <w:p>
@@ -4320,7 +4552,7 @@
       <w:tr>
         <w:tc>
           <w:tcPr>
-            <w:tcW w:w="519" w:type="dxa"/>
+            <w:tcW w:w="421" w:type="dxa"/>
             <w:vAlign w:val="center"/>
           </w:tcPr>
           <w:p>
@@ -4350,7 +4582,7 @@
         </w:tc>
         <w:tc>
           <w:tcPr>
-            <w:tcW w:w="2453" w:type="dxa"/>
+            <w:tcW w:w="2551" w:type="dxa"/>
             <w:vAlign w:val="center"/>
           </w:tcPr>
           <w:p>
@@ -4382,55 +4614,55 @@
         </w:tc>
         <w:tc>
           <w:tcPr>
-            <w:tcW w:w="487" w:type="dxa"/>
-            <w:vAlign w:val="center"/>
-          </w:tcPr>
-          <w:p>
-            <w:pPr>
-              <w:pBdr>
-                <w:top w:val="nil"/>
-                <w:left w:val="nil"/>
-                <w:bottom w:val="nil"/>
-                <w:right w:val="nil"/>
-                <w:between w:val="nil"/>
-              </w:pBdr>
-              <w:jc w:val="center"/>
-              <w:rPr>
-                <w:rFonts w:ascii="Times New Roman" w:eastAsia="Times New Roman" w:hAnsi="Times New Roman" w:cs="Times New Roman"/>
-                <w:color w:val="000000"/>
-                <w:sz w:val="18"/>
-                <w:szCs w:val="18"/>
-              </w:rPr>
-            </w:pPr>
-          </w:p>
-        </w:tc>
-        <w:tc>
-          <w:tcPr>
-            <w:tcW w:w="487" w:type="dxa"/>
-            <w:vAlign w:val="center"/>
-          </w:tcPr>
-          <w:p>
-            <w:pPr>
-              <w:pBdr>
-                <w:top w:val="nil"/>
-                <w:left w:val="nil"/>
-                <w:bottom w:val="nil"/>
-                <w:right w:val="nil"/>
-                <w:between w:val="nil"/>
-              </w:pBdr>
-              <w:jc w:val="center"/>
-              <w:rPr>
-                <w:rFonts w:ascii="Times New Roman" w:eastAsia="Times New Roman" w:hAnsi="Times New Roman" w:cs="Times New Roman"/>
-                <w:color w:val="000000"/>
-                <w:sz w:val="18"/>
-                <w:szCs w:val="18"/>
-              </w:rPr>
-            </w:pPr>
-          </w:p>
-        </w:tc>
-        <w:tc>
-          <w:tcPr>
-            <w:tcW w:w="488" w:type="dxa"/>
+            <w:tcW w:w="384" w:type="dxa"/>
+            <w:vAlign w:val="center"/>
+          </w:tcPr>
+          <w:p>
+            <w:pPr>
+              <w:pBdr>
+                <w:top w:val="nil"/>
+                <w:left w:val="nil"/>
+                <w:bottom w:val="nil"/>
+                <w:right w:val="nil"/>
+                <w:between w:val="nil"/>
+              </w:pBdr>
+              <w:jc w:val="center"/>
+              <w:rPr>
+                <w:rFonts w:ascii="Times New Roman" w:eastAsia="Times New Roman" w:hAnsi="Times New Roman" w:cs="Times New Roman"/>
+                <w:color w:val="000000"/>
+                <w:sz w:val="18"/>
+                <w:szCs w:val="18"/>
+              </w:rPr>
+            </w:pPr>
+          </w:p>
+        </w:tc>
+        <w:tc>
+          <w:tcPr>
+            <w:tcW w:w="385" w:type="dxa"/>
+            <w:vAlign w:val="center"/>
+          </w:tcPr>
+          <w:p>
+            <w:pPr>
+              <w:pBdr>
+                <w:top w:val="nil"/>
+                <w:left w:val="nil"/>
+                <w:bottom w:val="nil"/>
+                <w:right w:val="nil"/>
+                <w:between w:val="nil"/>
+              </w:pBdr>
+              <w:jc w:val="center"/>
+              <w:rPr>
+                <w:rFonts w:ascii="Times New Roman" w:eastAsia="Times New Roman" w:hAnsi="Times New Roman" w:cs="Times New Roman"/>
+                <w:color w:val="000000"/>
+                <w:sz w:val="18"/>
+                <w:szCs w:val="18"/>
+              </w:rPr>
+            </w:pPr>
+          </w:p>
+        </w:tc>
+        <w:tc>
+          <w:tcPr>
+            <w:tcW w:w="385" w:type="dxa"/>
             <w:vAlign w:val="center"/>
           </w:tcPr>
           <w:p>
@@ -4463,7 +4695,7 @@
         </w:tc>
         <w:tc>
           <w:tcPr>
-            <w:tcW w:w="487" w:type="dxa"/>
+            <w:tcW w:w="384" w:type="dxa"/>
             <w:vAlign w:val="center"/>
           </w:tcPr>
           <w:p>
@@ -4496,55 +4728,79 @@
         </w:tc>
         <w:tc>
           <w:tcPr>
-            <w:tcW w:w="487" w:type="dxa"/>
-            <w:vAlign w:val="center"/>
-          </w:tcPr>
-          <w:p>
-            <w:pPr>
-              <w:pBdr>
-                <w:top w:val="nil"/>
-                <w:left w:val="nil"/>
-                <w:bottom w:val="nil"/>
-                <w:right w:val="nil"/>
-                <w:between w:val="nil"/>
-              </w:pBdr>
-              <w:jc w:val="center"/>
-              <w:rPr>
-                <w:rFonts w:ascii="Times New Roman" w:eastAsia="Times New Roman" w:hAnsi="Times New Roman" w:cs="Times New Roman"/>
-                <w:color w:val="000000"/>
-                <w:sz w:val="18"/>
-                <w:szCs w:val="18"/>
-              </w:rPr>
-            </w:pPr>
-          </w:p>
-        </w:tc>
-        <w:tc>
-          <w:tcPr>
-            <w:tcW w:w="494" w:type="dxa"/>
-            <w:vAlign w:val="center"/>
-          </w:tcPr>
-          <w:p>
-            <w:pPr>
-              <w:pBdr>
-                <w:top w:val="nil"/>
-                <w:left w:val="nil"/>
-                <w:bottom w:val="nil"/>
-                <w:right w:val="nil"/>
-                <w:between w:val="nil"/>
-              </w:pBdr>
-              <w:jc w:val="center"/>
-              <w:rPr>
-                <w:rFonts w:ascii="Times New Roman" w:eastAsia="Times New Roman" w:hAnsi="Times New Roman" w:cs="Times New Roman"/>
-                <w:color w:val="000000"/>
-                <w:sz w:val="18"/>
-                <w:szCs w:val="18"/>
-              </w:rPr>
-            </w:pPr>
-          </w:p>
-        </w:tc>
-        <w:tc>
-          <w:tcPr>
-            <w:tcW w:w="1274" w:type="dxa"/>
+            <w:tcW w:w="385" w:type="dxa"/>
+            <w:vAlign w:val="center"/>
+          </w:tcPr>
+          <w:p>
+            <w:pPr>
+              <w:pBdr>
+                <w:top w:val="nil"/>
+                <w:left w:val="nil"/>
+                <w:bottom w:val="nil"/>
+                <w:right w:val="nil"/>
+                <w:between w:val="nil"/>
+              </w:pBdr>
+              <w:jc w:val="center"/>
+              <w:rPr>
+                <w:rFonts w:ascii="Times New Roman" w:eastAsia="Times New Roman" w:hAnsi="Times New Roman" w:cs="Times New Roman"/>
+                <w:color w:val="000000"/>
+                <w:sz w:val="18"/>
+                <w:szCs w:val="18"/>
+              </w:rPr>
+            </w:pPr>
+          </w:p>
+        </w:tc>
+        <w:tc>
+          <w:tcPr>
+            <w:tcW w:w="385" w:type="dxa"/>
+            <w:vAlign w:val="center"/>
+          </w:tcPr>
+          <w:p>
+            <w:pPr>
+              <w:pBdr>
+                <w:top w:val="nil"/>
+                <w:left w:val="nil"/>
+                <w:bottom w:val="nil"/>
+                <w:right w:val="nil"/>
+                <w:between w:val="nil"/>
+              </w:pBdr>
+              <w:jc w:val="center"/>
+              <w:rPr>
+                <w:rFonts w:ascii="Times New Roman" w:eastAsia="Times New Roman" w:hAnsi="Times New Roman" w:cs="Times New Roman"/>
+                <w:color w:val="000000"/>
+                <w:sz w:val="18"/>
+                <w:szCs w:val="18"/>
+              </w:rPr>
+            </w:pPr>
+          </w:p>
+        </w:tc>
+        <w:tc>
+          <w:tcPr>
+            <w:tcW w:w="385" w:type="dxa"/>
+            <w:vAlign w:val="center"/>
+          </w:tcPr>
+          <w:p>
+            <w:pPr>
+              <w:pBdr>
+                <w:top w:val="nil"/>
+                <w:left w:val="nil"/>
+                <w:bottom w:val="nil"/>
+                <w:right w:val="nil"/>
+                <w:between w:val="nil"/>
+              </w:pBdr>
+              <w:jc w:val="center"/>
+              <w:rPr>
+                <w:rFonts w:ascii="Times New Roman" w:eastAsia="Times New Roman" w:hAnsi="Times New Roman" w:cs="Times New Roman"/>
+                <w:color w:val="000000"/>
+                <w:sz w:val="18"/>
+                <w:szCs w:val="18"/>
+              </w:rPr>
+            </w:pPr>
+          </w:p>
+        </w:tc>
+        <w:tc>
+          <w:tcPr>
+            <w:tcW w:w="1276" w:type="dxa"/>
             <w:vAlign w:val="center"/>
           </w:tcPr>
           <w:p>
@@ -4579,7 +4835,7 @@
       <w:tr>
         <w:tc>
           <w:tcPr>
-            <w:tcW w:w="519" w:type="dxa"/>
+            <w:tcW w:w="421" w:type="dxa"/>
             <w:vAlign w:val="center"/>
           </w:tcPr>
           <w:p>
@@ -4609,7 +4865,7 @@
         </w:tc>
         <w:tc>
           <w:tcPr>
-            <w:tcW w:w="2453" w:type="dxa"/>
+            <w:tcW w:w="2551" w:type="dxa"/>
             <w:vAlign w:val="center"/>
           </w:tcPr>
           <w:p>
@@ -4641,55 +4897,55 @@
         </w:tc>
         <w:tc>
           <w:tcPr>
-            <w:tcW w:w="487" w:type="dxa"/>
-            <w:vAlign w:val="center"/>
-          </w:tcPr>
-          <w:p>
-            <w:pPr>
-              <w:pBdr>
-                <w:top w:val="nil"/>
-                <w:left w:val="nil"/>
-                <w:bottom w:val="nil"/>
-                <w:right w:val="nil"/>
-                <w:between w:val="nil"/>
-              </w:pBdr>
-              <w:jc w:val="center"/>
-              <w:rPr>
-                <w:rFonts w:ascii="Times New Roman" w:eastAsia="Times New Roman" w:hAnsi="Times New Roman" w:cs="Times New Roman"/>
-                <w:color w:val="000000"/>
-                <w:sz w:val="18"/>
-                <w:szCs w:val="18"/>
-              </w:rPr>
-            </w:pPr>
-          </w:p>
-        </w:tc>
-        <w:tc>
-          <w:tcPr>
-            <w:tcW w:w="487" w:type="dxa"/>
-            <w:vAlign w:val="center"/>
-          </w:tcPr>
-          <w:p>
-            <w:pPr>
-              <w:pBdr>
-                <w:top w:val="nil"/>
-                <w:left w:val="nil"/>
-                <w:bottom w:val="nil"/>
-                <w:right w:val="nil"/>
-                <w:between w:val="nil"/>
-              </w:pBdr>
-              <w:jc w:val="center"/>
-              <w:rPr>
-                <w:rFonts w:ascii="Times New Roman" w:eastAsia="Times New Roman" w:hAnsi="Times New Roman" w:cs="Times New Roman"/>
-                <w:color w:val="000000"/>
-                <w:sz w:val="18"/>
-                <w:szCs w:val="18"/>
-              </w:rPr>
-            </w:pPr>
-          </w:p>
-        </w:tc>
-        <w:tc>
-          <w:tcPr>
-            <w:tcW w:w="488" w:type="dxa"/>
+            <w:tcW w:w="384" w:type="dxa"/>
+            <w:vAlign w:val="center"/>
+          </w:tcPr>
+          <w:p>
+            <w:pPr>
+              <w:pBdr>
+                <w:top w:val="nil"/>
+                <w:left w:val="nil"/>
+                <w:bottom w:val="nil"/>
+                <w:right w:val="nil"/>
+                <w:between w:val="nil"/>
+              </w:pBdr>
+              <w:jc w:val="center"/>
+              <w:rPr>
+                <w:rFonts w:ascii="Times New Roman" w:eastAsia="Times New Roman" w:hAnsi="Times New Roman" w:cs="Times New Roman"/>
+                <w:color w:val="000000"/>
+                <w:sz w:val="18"/>
+                <w:szCs w:val="18"/>
+              </w:rPr>
+            </w:pPr>
+          </w:p>
+        </w:tc>
+        <w:tc>
+          <w:tcPr>
+            <w:tcW w:w="385" w:type="dxa"/>
+            <w:vAlign w:val="center"/>
+          </w:tcPr>
+          <w:p>
+            <w:pPr>
+              <w:pBdr>
+                <w:top w:val="nil"/>
+                <w:left w:val="nil"/>
+                <w:bottom w:val="nil"/>
+                <w:right w:val="nil"/>
+                <w:between w:val="nil"/>
+              </w:pBdr>
+              <w:jc w:val="center"/>
+              <w:rPr>
+                <w:rFonts w:ascii="Times New Roman" w:eastAsia="Times New Roman" w:hAnsi="Times New Roman" w:cs="Times New Roman"/>
+                <w:color w:val="000000"/>
+                <w:sz w:val="18"/>
+                <w:szCs w:val="18"/>
+              </w:rPr>
+            </w:pPr>
+          </w:p>
+        </w:tc>
+        <w:tc>
+          <w:tcPr>
+            <w:tcW w:w="385" w:type="dxa"/>
             <w:vAlign w:val="center"/>
           </w:tcPr>
           <w:p>
@@ -4722,7 +4978,7 @@
         </w:tc>
         <w:tc>
           <w:tcPr>
-            <w:tcW w:w="487" w:type="dxa"/>
+            <w:tcW w:w="384" w:type="dxa"/>
             <w:vAlign w:val="center"/>
           </w:tcPr>
           <w:p>
@@ -4755,7 +5011,7 @@
         </w:tc>
         <w:tc>
           <w:tcPr>
-            <w:tcW w:w="487" w:type="dxa"/>
+            <w:tcW w:w="385" w:type="dxa"/>
             <w:vAlign w:val="center"/>
           </w:tcPr>
           <w:p>
@@ -4788,31 +5044,55 @@
         </w:tc>
         <w:tc>
           <w:tcPr>
-            <w:tcW w:w="494" w:type="dxa"/>
-            <w:vAlign w:val="center"/>
-          </w:tcPr>
-          <w:p>
-            <w:pPr>
-              <w:pBdr>
-                <w:top w:val="nil"/>
-                <w:left w:val="nil"/>
-                <w:bottom w:val="nil"/>
-                <w:right w:val="nil"/>
-                <w:between w:val="nil"/>
-              </w:pBdr>
-              <w:jc w:val="center"/>
-              <w:rPr>
-                <w:rFonts w:ascii="Times New Roman" w:eastAsia="Times New Roman" w:hAnsi="Times New Roman" w:cs="Times New Roman"/>
-                <w:color w:val="000000"/>
-                <w:sz w:val="18"/>
-                <w:szCs w:val="18"/>
-              </w:rPr>
-            </w:pPr>
-          </w:p>
-        </w:tc>
-        <w:tc>
-          <w:tcPr>
-            <w:tcW w:w="1274" w:type="dxa"/>
+            <w:tcW w:w="385" w:type="dxa"/>
+            <w:vAlign w:val="center"/>
+          </w:tcPr>
+          <w:p>
+            <w:pPr>
+              <w:pBdr>
+                <w:top w:val="nil"/>
+                <w:left w:val="nil"/>
+                <w:bottom w:val="nil"/>
+                <w:right w:val="nil"/>
+                <w:between w:val="nil"/>
+              </w:pBdr>
+              <w:jc w:val="center"/>
+              <w:rPr>
+                <w:rFonts w:ascii="Times New Roman" w:eastAsia="Times New Roman" w:hAnsi="Times New Roman" w:cs="Times New Roman"/>
+                <w:color w:val="000000"/>
+                <w:sz w:val="18"/>
+                <w:szCs w:val="18"/>
+              </w:rPr>
+            </w:pPr>
+          </w:p>
+        </w:tc>
+        <w:tc>
+          <w:tcPr>
+            <w:tcW w:w="385" w:type="dxa"/>
+            <w:vAlign w:val="center"/>
+          </w:tcPr>
+          <w:p>
+            <w:pPr>
+              <w:pBdr>
+                <w:top w:val="nil"/>
+                <w:left w:val="nil"/>
+                <w:bottom w:val="nil"/>
+                <w:right w:val="nil"/>
+                <w:between w:val="nil"/>
+              </w:pBdr>
+              <w:jc w:val="center"/>
+              <w:rPr>
+                <w:rFonts w:ascii="Times New Roman" w:eastAsia="Times New Roman" w:hAnsi="Times New Roman" w:cs="Times New Roman"/>
+                <w:color w:val="000000"/>
+                <w:sz w:val="18"/>
+                <w:szCs w:val="18"/>
+              </w:rPr>
+            </w:pPr>
+          </w:p>
+        </w:tc>
+        <w:tc>
+          <w:tcPr>
+            <w:tcW w:w="1276" w:type="dxa"/>
             <w:vAlign w:val="center"/>
           </w:tcPr>
           <w:p>
@@ -4847,7 +5127,7 @@
       <w:tr>
         <w:tc>
           <w:tcPr>
-            <w:tcW w:w="519" w:type="dxa"/>
+            <w:tcW w:w="421" w:type="dxa"/>
             <w:vAlign w:val="center"/>
           </w:tcPr>
           <w:p>
@@ -4877,7 +5157,7 @@
         </w:tc>
         <w:tc>
           <w:tcPr>
-            <w:tcW w:w="2453" w:type="dxa"/>
+            <w:tcW w:w="2551" w:type="dxa"/>
             <w:vAlign w:val="center"/>
           </w:tcPr>
           <w:p>
@@ -4909,79 +5189,79 @@
         </w:tc>
         <w:tc>
           <w:tcPr>
-            <w:tcW w:w="487" w:type="dxa"/>
-            <w:vAlign w:val="center"/>
-          </w:tcPr>
-          <w:p>
-            <w:pPr>
-              <w:pBdr>
-                <w:top w:val="nil"/>
-                <w:left w:val="nil"/>
-                <w:bottom w:val="nil"/>
-                <w:right w:val="nil"/>
-                <w:between w:val="nil"/>
-              </w:pBdr>
-              <w:jc w:val="center"/>
-              <w:rPr>
-                <w:rFonts w:ascii="Times New Roman" w:eastAsia="Times New Roman" w:hAnsi="Times New Roman" w:cs="Times New Roman"/>
-                <w:color w:val="000000"/>
-                <w:sz w:val="18"/>
-                <w:szCs w:val="18"/>
-              </w:rPr>
-            </w:pPr>
-          </w:p>
-        </w:tc>
-        <w:tc>
-          <w:tcPr>
-            <w:tcW w:w="487" w:type="dxa"/>
-            <w:vAlign w:val="center"/>
-          </w:tcPr>
-          <w:p>
-            <w:pPr>
-              <w:pBdr>
-                <w:top w:val="nil"/>
-                <w:left w:val="nil"/>
-                <w:bottom w:val="nil"/>
-                <w:right w:val="nil"/>
-                <w:between w:val="nil"/>
-              </w:pBdr>
-              <w:jc w:val="center"/>
-              <w:rPr>
-                <w:rFonts w:ascii="Times New Roman" w:eastAsia="Times New Roman" w:hAnsi="Times New Roman" w:cs="Times New Roman"/>
-                <w:color w:val="000000"/>
-                <w:sz w:val="18"/>
-                <w:szCs w:val="18"/>
-              </w:rPr>
-            </w:pPr>
-          </w:p>
-        </w:tc>
-        <w:tc>
-          <w:tcPr>
-            <w:tcW w:w="488" w:type="dxa"/>
-            <w:vAlign w:val="center"/>
-          </w:tcPr>
-          <w:p>
-            <w:pPr>
-              <w:pBdr>
-                <w:top w:val="nil"/>
-                <w:left w:val="nil"/>
-                <w:bottom w:val="nil"/>
-                <w:right w:val="nil"/>
-                <w:between w:val="nil"/>
-              </w:pBdr>
-              <w:jc w:val="center"/>
-              <w:rPr>
-                <w:rFonts w:ascii="Times New Roman" w:eastAsia="Times New Roman" w:hAnsi="Times New Roman" w:cs="Times New Roman"/>
-                <w:color w:val="000000"/>
-                <w:sz w:val="18"/>
-                <w:szCs w:val="18"/>
-              </w:rPr>
-            </w:pPr>
-          </w:p>
-        </w:tc>
-        <w:tc>
-          <w:tcPr>
-            <w:tcW w:w="487" w:type="dxa"/>
+            <w:tcW w:w="384" w:type="dxa"/>
+            <w:vAlign w:val="center"/>
+          </w:tcPr>
+          <w:p>
+            <w:pPr>
+              <w:pBdr>
+                <w:top w:val="nil"/>
+                <w:left w:val="nil"/>
+                <w:bottom w:val="nil"/>
+                <w:right w:val="nil"/>
+                <w:between w:val="nil"/>
+              </w:pBdr>
+              <w:jc w:val="center"/>
+              <w:rPr>
+                <w:rFonts w:ascii="Times New Roman" w:eastAsia="Times New Roman" w:hAnsi="Times New Roman" w:cs="Times New Roman"/>
+                <w:color w:val="000000"/>
+                <w:sz w:val="18"/>
+                <w:szCs w:val="18"/>
+              </w:rPr>
+            </w:pPr>
+          </w:p>
+        </w:tc>
+        <w:tc>
+          <w:tcPr>
+            <w:tcW w:w="385" w:type="dxa"/>
+            <w:vAlign w:val="center"/>
+          </w:tcPr>
+          <w:p>
+            <w:pPr>
+              <w:pBdr>
+                <w:top w:val="nil"/>
+                <w:left w:val="nil"/>
+                <w:bottom w:val="nil"/>
+                <w:right w:val="nil"/>
+                <w:between w:val="nil"/>
+              </w:pBdr>
+              <w:jc w:val="center"/>
+              <w:rPr>
+                <w:rFonts w:ascii="Times New Roman" w:eastAsia="Times New Roman" w:hAnsi="Times New Roman" w:cs="Times New Roman"/>
+                <w:color w:val="000000"/>
+                <w:sz w:val="18"/>
+                <w:szCs w:val="18"/>
+              </w:rPr>
+            </w:pPr>
+          </w:p>
+        </w:tc>
+        <w:tc>
+          <w:tcPr>
+            <w:tcW w:w="385" w:type="dxa"/>
+            <w:vAlign w:val="center"/>
+          </w:tcPr>
+          <w:p>
+            <w:pPr>
+              <w:pBdr>
+                <w:top w:val="nil"/>
+                <w:left w:val="nil"/>
+                <w:bottom w:val="nil"/>
+                <w:right w:val="nil"/>
+                <w:between w:val="nil"/>
+              </w:pBdr>
+              <w:jc w:val="center"/>
+              <w:rPr>
+                <w:rFonts w:ascii="Times New Roman" w:eastAsia="Times New Roman" w:hAnsi="Times New Roman" w:cs="Times New Roman"/>
+                <w:color w:val="000000"/>
+                <w:sz w:val="18"/>
+                <w:szCs w:val="18"/>
+              </w:rPr>
+            </w:pPr>
+          </w:p>
+        </w:tc>
+        <w:tc>
+          <w:tcPr>
+            <w:tcW w:w="384" w:type="dxa"/>
             <w:vAlign w:val="center"/>
           </w:tcPr>
           <w:p>
@@ -5014,7 +5294,7 @@
         </w:tc>
         <w:tc>
           <w:tcPr>
-            <w:tcW w:w="487" w:type="dxa"/>
+            <w:tcW w:w="385" w:type="dxa"/>
             <w:vAlign w:val="center"/>
           </w:tcPr>
           <w:p>
@@ -5047,31 +5327,55 @@
         </w:tc>
         <w:tc>
           <w:tcPr>
-            <w:tcW w:w="494" w:type="dxa"/>
-            <w:vAlign w:val="center"/>
-          </w:tcPr>
-          <w:p>
-            <w:pPr>
-              <w:pBdr>
-                <w:top w:val="nil"/>
-                <w:left w:val="nil"/>
-                <w:bottom w:val="nil"/>
-                <w:right w:val="nil"/>
-                <w:between w:val="nil"/>
-              </w:pBdr>
-              <w:jc w:val="center"/>
-              <w:rPr>
-                <w:rFonts w:ascii="Times New Roman" w:eastAsia="Times New Roman" w:hAnsi="Times New Roman" w:cs="Times New Roman"/>
-                <w:color w:val="000000"/>
-                <w:sz w:val="18"/>
-                <w:szCs w:val="18"/>
-              </w:rPr>
-            </w:pPr>
-          </w:p>
-        </w:tc>
-        <w:tc>
-          <w:tcPr>
-            <w:tcW w:w="1274" w:type="dxa"/>
+            <w:tcW w:w="385" w:type="dxa"/>
+            <w:vAlign w:val="center"/>
+          </w:tcPr>
+          <w:p>
+            <w:pPr>
+              <w:pBdr>
+                <w:top w:val="nil"/>
+                <w:left w:val="nil"/>
+                <w:bottom w:val="nil"/>
+                <w:right w:val="nil"/>
+                <w:between w:val="nil"/>
+              </w:pBdr>
+              <w:jc w:val="center"/>
+              <w:rPr>
+                <w:rFonts w:ascii="Times New Roman" w:eastAsia="Times New Roman" w:hAnsi="Times New Roman" w:cs="Times New Roman"/>
+                <w:color w:val="000000"/>
+                <w:sz w:val="18"/>
+                <w:szCs w:val="18"/>
+              </w:rPr>
+            </w:pPr>
+          </w:p>
+        </w:tc>
+        <w:tc>
+          <w:tcPr>
+            <w:tcW w:w="385" w:type="dxa"/>
+            <w:vAlign w:val="center"/>
+          </w:tcPr>
+          <w:p>
+            <w:pPr>
+              <w:pBdr>
+                <w:top w:val="nil"/>
+                <w:left w:val="nil"/>
+                <w:bottom w:val="nil"/>
+                <w:right w:val="nil"/>
+                <w:between w:val="nil"/>
+              </w:pBdr>
+              <w:jc w:val="center"/>
+              <w:rPr>
+                <w:rFonts w:ascii="Times New Roman" w:eastAsia="Times New Roman" w:hAnsi="Times New Roman" w:cs="Times New Roman"/>
+                <w:color w:val="000000"/>
+                <w:sz w:val="18"/>
+                <w:szCs w:val="18"/>
+              </w:rPr>
+            </w:pPr>
+          </w:p>
+        </w:tc>
+        <w:tc>
+          <w:tcPr>
+            <w:tcW w:w="1276" w:type="dxa"/>
             <w:vAlign w:val="center"/>
           </w:tcPr>
           <w:p>
@@ -5109,7 +5413,7 @@
         </w:trPr>
         <w:tc>
           <w:tcPr>
-            <w:tcW w:w="519" w:type="dxa"/>
+            <w:tcW w:w="421" w:type="dxa"/>
             <w:vAlign w:val="center"/>
           </w:tcPr>
           <w:p>
@@ -5139,7 +5443,7 @@
         </w:tc>
         <w:tc>
           <w:tcPr>
-            <w:tcW w:w="2453" w:type="dxa"/>
+            <w:tcW w:w="2551" w:type="dxa"/>
             <w:vAlign w:val="center"/>
           </w:tcPr>
           <w:p>
@@ -5171,79 +5475,79 @@
         </w:tc>
         <w:tc>
           <w:tcPr>
-            <w:tcW w:w="487" w:type="dxa"/>
-            <w:vAlign w:val="center"/>
-          </w:tcPr>
-          <w:p>
-            <w:pPr>
-              <w:pBdr>
-                <w:top w:val="nil"/>
-                <w:left w:val="nil"/>
-                <w:bottom w:val="nil"/>
-                <w:right w:val="nil"/>
-                <w:between w:val="nil"/>
-              </w:pBdr>
-              <w:jc w:val="center"/>
-              <w:rPr>
-                <w:rFonts w:ascii="Times New Roman" w:eastAsia="Times New Roman" w:hAnsi="Times New Roman" w:cs="Times New Roman"/>
-                <w:color w:val="000000"/>
-                <w:sz w:val="18"/>
-                <w:szCs w:val="18"/>
-              </w:rPr>
-            </w:pPr>
-          </w:p>
-        </w:tc>
-        <w:tc>
-          <w:tcPr>
-            <w:tcW w:w="487" w:type="dxa"/>
-            <w:vAlign w:val="center"/>
-          </w:tcPr>
-          <w:p>
-            <w:pPr>
-              <w:pBdr>
-                <w:top w:val="nil"/>
-                <w:left w:val="nil"/>
-                <w:bottom w:val="nil"/>
-                <w:right w:val="nil"/>
-                <w:between w:val="nil"/>
-              </w:pBdr>
-              <w:jc w:val="center"/>
-              <w:rPr>
-                <w:rFonts w:ascii="Times New Roman" w:eastAsia="Times New Roman" w:hAnsi="Times New Roman" w:cs="Times New Roman"/>
-                <w:color w:val="000000"/>
-                <w:sz w:val="18"/>
-                <w:szCs w:val="18"/>
-              </w:rPr>
-            </w:pPr>
-          </w:p>
-        </w:tc>
-        <w:tc>
-          <w:tcPr>
-            <w:tcW w:w="488" w:type="dxa"/>
-            <w:vAlign w:val="center"/>
-          </w:tcPr>
-          <w:p>
-            <w:pPr>
-              <w:pBdr>
-                <w:top w:val="nil"/>
-                <w:left w:val="nil"/>
-                <w:bottom w:val="nil"/>
-                <w:right w:val="nil"/>
-                <w:between w:val="nil"/>
-              </w:pBdr>
-              <w:jc w:val="center"/>
-              <w:rPr>
-                <w:rFonts w:ascii="Times New Roman" w:eastAsia="Times New Roman" w:hAnsi="Times New Roman" w:cs="Times New Roman"/>
-                <w:color w:val="000000"/>
-                <w:sz w:val="18"/>
-                <w:szCs w:val="18"/>
-              </w:rPr>
-            </w:pPr>
-          </w:p>
-        </w:tc>
-        <w:tc>
-          <w:tcPr>
-            <w:tcW w:w="487" w:type="dxa"/>
+            <w:tcW w:w="384" w:type="dxa"/>
+            <w:vAlign w:val="center"/>
+          </w:tcPr>
+          <w:p>
+            <w:pPr>
+              <w:pBdr>
+                <w:top w:val="nil"/>
+                <w:left w:val="nil"/>
+                <w:bottom w:val="nil"/>
+                <w:right w:val="nil"/>
+                <w:between w:val="nil"/>
+              </w:pBdr>
+              <w:jc w:val="center"/>
+              <w:rPr>
+                <w:rFonts w:ascii="Times New Roman" w:eastAsia="Times New Roman" w:hAnsi="Times New Roman" w:cs="Times New Roman"/>
+                <w:color w:val="000000"/>
+                <w:sz w:val="18"/>
+                <w:szCs w:val="18"/>
+              </w:rPr>
+            </w:pPr>
+          </w:p>
+        </w:tc>
+        <w:tc>
+          <w:tcPr>
+            <w:tcW w:w="385" w:type="dxa"/>
+            <w:vAlign w:val="center"/>
+          </w:tcPr>
+          <w:p>
+            <w:pPr>
+              <w:pBdr>
+                <w:top w:val="nil"/>
+                <w:left w:val="nil"/>
+                <w:bottom w:val="nil"/>
+                <w:right w:val="nil"/>
+                <w:between w:val="nil"/>
+              </w:pBdr>
+              <w:jc w:val="center"/>
+              <w:rPr>
+                <w:rFonts w:ascii="Times New Roman" w:eastAsia="Times New Roman" w:hAnsi="Times New Roman" w:cs="Times New Roman"/>
+                <w:color w:val="000000"/>
+                <w:sz w:val="18"/>
+                <w:szCs w:val="18"/>
+              </w:rPr>
+            </w:pPr>
+          </w:p>
+        </w:tc>
+        <w:tc>
+          <w:tcPr>
+            <w:tcW w:w="385" w:type="dxa"/>
+            <w:vAlign w:val="center"/>
+          </w:tcPr>
+          <w:p>
+            <w:pPr>
+              <w:pBdr>
+                <w:top w:val="nil"/>
+                <w:left w:val="nil"/>
+                <w:bottom w:val="nil"/>
+                <w:right w:val="nil"/>
+                <w:between w:val="nil"/>
+              </w:pBdr>
+              <w:jc w:val="center"/>
+              <w:rPr>
+                <w:rFonts w:ascii="Times New Roman" w:eastAsia="Times New Roman" w:hAnsi="Times New Roman" w:cs="Times New Roman"/>
+                <w:color w:val="000000"/>
+                <w:sz w:val="18"/>
+                <w:szCs w:val="18"/>
+              </w:rPr>
+            </w:pPr>
+          </w:p>
+        </w:tc>
+        <w:tc>
+          <w:tcPr>
+            <w:tcW w:w="384" w:type="dxa"/>
             <w:vAlign w:val="center"/>
           </w:tcPr>
           <w:p>
@@ -5276,7 +5580,7 @@
         </w:tc>
         <w:tc>
           <w:tcPr>
-            <w:tcW w:w="487" w:type="dxa"/>
+            <w:tcW w:w="385" w:type="dxa"/>
             <w:vAlign w:val="center"/>
           </w:tcPr>
           <w:p>
@@ -5309,31 +5613,55 @@
         </w:tc>
         <w:tc>
           <w:tcPr>
-            <w:tcW w:w="494" w:type="dxa"/>
-            <w:vAlign w:val="center"/>
-          </w:tcPr>
-          <w:p>
-            <w:pPr>
-              <w:pBdr>
-                <w:top w:val="nil"/>
-                <w:left w:val="nil"/>
-                <w:bottom w:val="nil"/>
-                <w:right w:val="nil"/>
-                <w:between w:val="nil"/>
-              </w:pBdr>
-              <w:jc w:val="center"/>
-              <w:rPr>
-                <w:rFonts w:ascii="Times New Roman" w:eastAsia="Times New Roman" w:hAnsi="Times New Roman" w:cs="Times New Roman"/>
-                <w:color w:val="000000"/>
-                <w:sz w:val="18"/>
-                <w:szCs w:val="18"/>
-              </w:rPr>
-            </w:pPr>
-          </w:p>
-        </w:tc>
-        <w:tc>
-          <w:tcPr>
-            <w:tcW w:w="1274" w:type="dxa"/>
+            <w:tcW w:w="385" w:type="dxa"/>
+            <w:vAlign w:val="center"/>
+          </w:tcPr>
+          <w:p>
+            <w:pPr>
+              <w:pBdr>
+                <w:top w:val="nil"/>
+                <w:left w:val="nil"/>
+                <w:bottom w:val="nil"/>
+                <w:right w:val="nil"/>
+                <w:between w:val="nil"/>
+              </w:pBdr>
+              <w:jc w:val="center"/>
+              <w:rPr>
+                <w:rFonts w:ascii="Times New Roman" w:eastAsia="Times New Roman" w:hAnsi="Times New Roman" w:cs="Times New Roman"/>
+                <w:color w:val="000000"/>
+                <w:sz w:val="18"/>
+                <w:szCs w:val="18"/>
+              </w:rPr>
+            </w:pPr>
+          </w:p>
+        </w:tc>
+        <w:tc>
+          <w:tcPr>
+            <w:tcW w:w="385" w:type="dxa"/>
+            <w:vAlign w:val="center"/>
+          </w:tcPr>
+          <w:p>
+            <w:pPr>
+              <w:pBdr>
+                <w:top w:val="nil"/>
+                <w:left w:val="nil"/>
+                <w:bottom w:val="nil"/>
+                <w:right w:val="nil"/>
+                <w:between w:val="nil"/>
+              </w:pBdr>
+              <w:jc w:val="center"/>
+              <w:rPr>
+                <w:rFonts w:ascii="Times New Roman" w:eastAsia="Times New Roman" w:hAnsi="Times New Roman" w:cs="Times New Roman"/>
+                <w:color w:val="000000"/>
+                <w:sz w:val="18"/>
+                <w:szCs w:val="18"/>
+              </w:rPr>
+            </w:pPr>
+          </w:p>
+        </w:tc>
+        <w:tc>
+          <w:tcPr>
+            <w:tcW w:w="1276" w:type="dxa"/>
             <w:vAlign w:val="center"/>
           </w:tcPr>
           <w:p>
@@ -5368,7 +5696,7 @@
       <w:tr>
         <w:tc>
           <w:tcPr>
-            <w:tcW w:w="519" w:type="dxa"/>
+            <w:tcW w:w="421" w:type="dxa"/>
             <w:vAlign w:val="center"/>
           </w:tcPr>
           <w:p>
@@ -5398,7 +5726,7 @@
         </w:tc>
         <w:tc>
           <w:tcPr>
-            <w:tcW w:w="2453" w:type="dxa"/>
+            <w:tcW w:w="2551" w:type="dxa"/>
             <w:vAlign w:val="center"/>
           </w:tcPr>
           <w:p>
@@ -5430,79 +5758,103 @@
         </w:tc>
         <w:tc>
           <w:tcPr>
-            <w:tcW w:w="487" w:type="dxa"/>
-            <w:vAlign w:val="center"/>
-          </w:tcPr>
-          <w:p>
-            <w:pPr>
-              <w:pBdr>
-                <w:top w:val="nil"/>
-                <w:left w:val="nil"/>
-                <w:bottom w:val="nil"/>
-                <w:right w:val="nil"/>
-                <w:between w:val="nil"/>
-              </w:pBdr>
-              <w:jc w:val="center"/>
-              <w:rPr>
-                <w:rFonts w:ascii="Times New Roman" w:eastAsia="Times New Roman" w:hAnsi="Times New Roman" w:cs="Times New Roman"/>
-                <w:color w:val="000000"/>
-                <w:sz w:val="18"/>
-                <w:szCs w:val="18"/>
-              </w:rPr>
-            </w:pPr>
-          </w:p>
-        </w:tc>
-        <w:tc>
-          <w:tcPr>
-            <w:tcW w:w="487" w:type="dxa"/>
-            <w:vAlign w:val="center"/>
-          </w:tcPr>
-          <w:p>
-            <w:pPr>
-              <w:pBdr>
-                <w:top w:val="nil"/>
-                <w:left w:val="nil"/>
-                <w:bottom w:val="nil"/>
-                <w:right w:val="nil"/>
-                <w:between w:val="nil"/>
-              </w:pBdr>
-              <w:jc w:val="center"/>
-              <w:rPr>
-                <w:rFonts w:ascii="Times New Roman" w:eastAsia="Times New Roman" w:hAnsi="Times New Roman" w:cs="Times New Roman"/>
-                <w:color w:val="000000"/>
-                <w:sz w:val="18"/>
-                <w:szCs w:val="18"/>
-              </w:rPr>
-            </w:pPr>
-          </w:p>
-        </w:tc>
-        <w:tc>
-          <w:tcPr>
-            <w:tcW w:w="488" w:type="dxa"/>
-            <w:vAlign w:val="center"/>
-          </w:tcPr>
-          <w:p>
-            <w:pPr>
-              <w:pBdr>
-                <w:top w:val="nil"/>
-                <w:left w:val="nil"/>
-                <w:bottom w:val="nil"/>
-                <w:right w:val="nil"/>
-                <w:between w:val="nil"/>
-              </w:pBdr>
-              <w:jc w:val="center"/>
-              <w:rPr>
-                <w:rFonts w:ascii="Times New Roman" w:eastAsia="Times New Roman" w:hAnsi="Times New Roman" w:cs="Times New Roman"/>
-                <w:color w:val="000000"/>
-                <w:sz w:val="18"/>
-                <w:szCs w:val="18"/>
-              </w:rPr>
-            </w:pPr>
-          </w:p>
-        </w:tc>
-        <w:tc>
-          <w:tcPr>
-            <w:tcW w:w="487" w:type="dxa"/>
+            <w:tcW w:w="384" w:type="dxa"/>
+            <w:vAlign w:val="center"/>
+          </w:tcPr>
+          <w:p>
+            <w:pPr>
+              <w:pBdr>
+                <w:top w:val="nil"/>
+                <w:left w:val="nil"/>
+                <w:bottom w:val="nil"/>
+                <w:right w:val="nil"/>
+                <w:between w:val="nil"/>
+              </w:pBdr>
+              <w:jc w:val="center"/>
+              <w:rPr>
+                <w:rFonts w:ascii="Times New Roman" w:eastAsia="Times New Roman" w:hAnsi="Times New Roman" w:cs="Times New Roman"/>
+                <w:color w:val="000000"/>
+                <w:sz w:val="18"/>
+                <w:szCs w:val="18"/>
+              </w:rPr>
+            </w:pPr>
+          </w:p>
+        </w:tc>
+        <w:tc>
+          <w:tcPr>
+            <w:tcW w:w="385" w:type="dxa"/>
+            <w:vAlign w:val="center"/>
+          </w:tcPr>
+          <w:p>
+            <w:pPr>
+              <w:pBdr>
+                <w:top w:val="nil"/>
+                <w:left w:val="nil"/>
+                <w:bottom w:val="nil"/>
+                <w:right w:val="nil"/>
+                <w:between w:val="nil"/>
+              </w:pBdr>
+              <w:jc w:val="center"/>
+              <w:rPr>
+                <w:rFonts w:ascii="Times New Roman" w:eastAsia="Times New Roman" w:hAnsi="Times New Roman" w:cs="Times New Roman"/>
+                <w:color w:val="000000"/>
+                <w:sz w:val="18"/>
+                <w:szCs w:val="18"/>
+              </w:rPr>
+            </w:pPr>
+          </w:p>
+        </w:tc>
+        <w:tc>
+          <w:tcPr>
+            <w:tcW w:w="385" w:type="dxa"/>
+            <w:vAlign w:val="center"/>
+          </w:tcPr>
+          <w:p>
+            <w:pPr>
+              <w:pBdr>
+                <w:top w:val="nil"/>
+                <w:left w:val="nil"/>
+                <w:bottom w:val="nil"/>
+                <w:right w:val="nil"/>
+                <w:between w:val="nil"/>
+              </w:pBdr>
+              <w:jc w:val="center"/>
+              <w:rPr>
+                <w:rFonts w:ascii="Times New Roman" w:eastAsia="Times New Roman" w:hAnsi="Times New Roman" w:cs="Times New Roman"/>
+                <w:color w:val="000000"/>
+                <w:sz w:val="18"/>
+                <w:szCs w:val="18"/>
+              </w:rPr>
+            </w:pPr>
+          </w:p>
+        </w:tc>
+        <w:tc>
+          <w:tcPr>
+            <w:tcW w:w="384" w:type="dxa"/>
+            <w:vAlign w:val="center"/>
+          </w:tcPr>
+          <w:p>
+            <w:pPr>
+              <w:pBdr>
+                <w:top w:val="nil"/>
+                <w:left w:val="nil"/>
+                <w:bottom w:val="nil"/>
+                <w:right w:val="nil"/>
+                <w:between w:val="nil"/>
+              </w:pBdr>
+              <w:jc w:val="center"/>
+              <w:rPr>
+                <w:rFonts w:ascii="Times New Roman" w:eastAsia="Times New Roman" w:hAnsi="Times New Roman" w:cs="Times New Roman"/>
+                <w:color w:val="000000"/>
+                <w:sz w:val="18"/>
+                <w:szCs w:val="18"/>
+              </w:rPr>
+            </w:pPr>
+          </w:p>
+        </w:tc>
+        <w:tc>
+          <w:tcPr>
+            <w:tcW w:w="385" w:type="dxa"/>
             <w:vAlign w:val="center"/>
           </w:tcPr>
           <w:p>
@@ -5535,64 +5887,56 @@
         </w:tc>
         <w:tc>
           <w:tcPr>
-            <w:tcW w:w="487" w:type="dxa"/>
-            <w:vAlign w:val="center"/>
-          </w:tcPr>
-          <w:p>
-            <w:pPr>
-              <w:pBdr>
-                <w:top w:val="nil"/>
-                <w:left w:val="nil"/>
-                <w:bottom w:val="nil"/>
-                <w:right w:val="nil"/>
-                <w:between w:val="nil"/>
-              </w:pBdr>
-              <w:jc w:val="center"/>
-              <w:rPr>
-                <w:rFonts w:ascii="Times New Roman" w:eastAsia="Times New Roman" w:hAnsi="Times New Roman" w:cs="Times New Roman"/>
-                <w:color w:val="000000"/>
-                <w:sz w:val="18"/>
-                <w:szCs w:val="18"/>
-              </w:rPr>
-            </w:pPr>
-            <w:r>
-              <w:rPr>
-                <w:rFonts w:ascii="Times New Roman" w:eastAsia="Times New Roman" w:hAnsi="Times New Roman" w:cs="Times New Roman"/>
-                <w:color w:val="000000"/>
-                <w:sz w:val="18"/>
-                <w:szCs w:val="18"/>
-              </w:rPr>
-              <w:t>+</w:t>
-            </w:r>
-          </w:p>
-        </w:tc>
-        <w:tc>
-          <w:tcPr>
-            <w:tcW w:w="494" w:type="dxa"/>
-            <w:vAlign w:val="center"/>
-          </w:tcPr>
-          <w:p>
-            <w:pPr>
-              <w:pBdr>
-                <w:top w:val="nil"/>
-                <w:left w:val="nil"/>
-                <w:bottom w:val="nil"/>
-                <w:right w:val="nil"/>
-                <w:between w:val="nil"/>
-              </w:pBdr>
-              <w:jc w:val="center"/>
-              <w:rPr>
-                <w:rFonts w:ascii="Times New Roman" w:eastAsia="Times New Roman" w:hAnsi="Times New Roman" w:cs="Times New Roman"/>
-                <w:color w:val="000000"/>
-                <w:sz w:val="18"/>
-                <w:szCs w:val="18"/>
-              </w:rPr>
-            </w:pPr>
-          </w:p>
-        </w:tc>
-        <w:tc>
-          <w:tcPr>
-            <w:tcW w:w="1274" w:type="dxa"/>
+            <w:tcW w:w="385" w:type="dxa"/>
+            <w:vAlign w:val="center"/>
+          </w:tcPr>
+          <w:p>
+            <w:pPr>
+              <w:pBdr>
+                <w:top w:val="nil"/>
+                <w:left w:val="nil"/>
+                <w:bottom w:val="nil"/>
+                <w:right w:val="nil"/>
+                <w:between w:val="nil"/>
+              </w:pBdr>
+              <w:jc w:val="center"/>
+              <w:rPr>
+                <w:rFonts w:ascii="Times New Roman" w:eastAsia="Times New Roman" w:hAnsi="Times New Roman" w:cs="Times New Roman"/>
+                <w:color w:val="000000"/>
+                <w:sz w:val="18"/>
+                <w:szCs w:val="18"/>
+                <w:lang w:val="en-US"/>
+              </w:rPr>
+            </w:pPr>
+          </w:p>
+        </w:tc>
+        <w:tc>
+          <w:tcPr>
+            <w:tcW w:w="385" w:type="dxa"/>
+            <w:vAlign w:val="center"/>
+          </w:tcPr>
+          <w:p>
+            <w:pPr>
+              <w:pBdr>
+                <w:top w:val="nil"/>
+                <w:left w:val="nil"/>
+                <w:bottom w:val="nil"/>
+                <w:right w:val="nil"/>
+                <w:between w:val="nil"/>
+              </w:pBdr>
+              <w:jc w:val="center"/>
+              <w:rPr>
+                <w:rFonts w:ascii="Times New Roman" w:eastAsia="Times New Roman" w:hAnsi="Times New Roman" w:cs="Times New Roman"/>
+                <w:color w:val="000000"/>
+                <w:sz w:val="18"/>
+                <w:szCs w:val="18"/>
+              </w:rPr>
+            </w:pPr>
+          </w:p>
+        </w:tc>
+        <w:tc>
+          <w:tcPr>
+            <w:tcW w:w="1276" w:type="dxa"/>
             <w:vAlign w:val="center"/>
           </w:tcPr>
           <w:p>
@@ -5627,7 +5971,7 @@
       <w:tr>
         <w:tc>
           <w:tcPr>
-            <w:tcW w:w="519" w:type="dxa"/>
+            <w:tcW w:w="421" w:type="dxa"/>
             <w:vAlign w:val="center"/>
           </w:tcPr>
           <w:p>
@@ -5657,7 +6001,7 @@
         </w:tc>
         <w:tc>
           <w:tcPr>
-            <w:tcW w:w="2453" w:type="dxa"/>
+            <w:tcW w:w="2551" w:type="dxa"/>
             <w:vAlign w:val="center"/>
           </w:tcPr>
           <w:p>
@@ -5689,120 +6033,145 @@
         </w:tc>
         <w:tc>
           <w:tcPr>
-            <w:tcW w:w="487" w:type="dxa"/>
-            <w:vAlign w:val="center"/>
-          </w:tcPr>
-          <w:p>
-            <w:pPr>
-              <w:pBdr>
-                <w:top w:val="nil"/>
-                <w:left w:val="nil"/>
-                <w:bottom w:val="nil"/>
-                <w:right w:val="nil"/>
-                <w:between w:val="nil"/>
-              </w:pBdr>
-              <w:jc w:val="center"/>
-              <w:rPr>
-                <w:rFonts w:ascii="Times New Roman" w:eastAsia="Times New Roman" w:hAnsi="Times New Roman" w:cs="Times New Roman"/>
-                <w:color w:val="000000"/>
-                <w:sz w:val="18"/>
-                <w:szCs w:val="18"/>
-              </w:rPr>
-            </w:pPr>
-          </w:p>
-        </w:tc>
-        <w:tc>
-          <w:tcPr>
-            <w:tcW w:w="487" w:type="dxa"/>
-            <w:vAlign w:val="center"/>
-          </w:tcPr>
-          <w:p>
-            <w:pPr>
-              <w:pBdr>
-                <w:top w:val="nil"/>
-                <w:left w:val="nil"/>
-                <w:bottom w:val="nil"/>
-                <w:right w:val="nil"/>
-                <w:between w:val="nil"/>
-              </w:pBdr>
-              <w:jc w:val="center"/>
-              <w:rPr>
-                <w:rFonts w:ascii="Times New Roman" w:eastAsia="Times New Roman" w:hAnsi="Times New Roman" w:cs="Times New Roman"/>
-                <w:color w:val="000000"/>
-                <w:sz w:val="18"/>
-                <w:szCs w:val="18"/>
-              </w:rPr>
-            </w:pPr>
-          </w:p>
-        </w:tc>
-        <w:tc>
-          <w:tcPr>
-            <w:tcW w:w="488" w:type="dxa"/>
-            <w:vAlign w:val="center"/>
-          </w:tcPr>
-          <w:p>
-            <w:pPr>
-              <w:pBdr>
-                <w:top w:val="nil"/>
-                <w:left w:val="nil"/>
-                <w:bottom w:val="nil"/>
-                <w:right w:val="nil"/>
-                <w:between w:val="nil"/>
-              </w:pBdr>
-              <w:jc w:val="center"/>
-              <w:rPr>
-                <w:rFonts w:ascii="Times New Roman" w:eastAsia="Times New Roman" w:hAnsi="Times New Roman" w:cs="Times New Roman"/>
-                <w:color w:val="000000"/>
-                <w:sz w:val="18"/>
-                <w:szCs w:val="18"/>
-              </w:rPr>
-            </w:pPr>
-          </w:p>
-        </w:tc>
-        <w:tc>
-          <w:tcPr>
-            <w:tcW w:w="487" w:type="dxa"/>
-            <w:vAlign w:val="center"/>
-          </w:tcPr>
-          <w:p>
-            <w:pPr>
-              <w:pBdr>
-                <w:top w:val="nil"/>
-                <w:left w:val="nil"/>
-                <w:bottom w:val="nil"/>
-                <w:right w:val="nil"/>
-                <w:between w:val="nil"/>
-              </w:pBdr>
-              <w:jc w:val="center"/>
-              <w:rPr>
-                <w:rFonts w:ascii="Times New Roman" w:eastAsia="Times New Roman" w:hAnsi="Times New Roman" w:cs="Times New Roman"/>
-                <w:color w:val="000000"/>
-                <w:sz w:val="18"/>
-                <w:szCs w:val="18"/>
-              </w:rPr>
-            </w:pPr>
-          </w:p>
-        </w:tc>
-        <w:tc>
-          <w:tcPr>
-            <w:tcW w:w="487" w:type="dxa"/>
-            <w:vAlign w:val="center"/>
-          </w:tcPr>
-          <w:p>
-            <w:pPr>
-              <w:pBdr>
-                <w:top w:val="nil"/>
-                <w:left w:val="nil"/>
-                <w:bottom w:val="nil"/>
-                <w:right w:val="nil"/>
-                <w:between w:val="nil"/>
-              </w:pBdr>
-              <w:jc w:val="center"/>
-              <w:rPr>
-                <w:rFonts w:ascii="Times New Roman" w:eastAsia="Times New Roman" w:hAnsi="Times New Roman" w:cs="Times New Roman"/>
-                <w:color w:val="000000"/>
-                <w:sz w:val="18"/>
-                <w:szCs w:val="18"/>
+            <w:tcW w:w="384" w:type="dxa"/>
+            <w:vAlign w:val="center"/>
+          </w:tcPr>
+          <w:p>
+            <w:pPr>
+              <w:pBdr>
+                <w:top w:val="nil"/>
+                <w:left w:val="nil"/>
+                <w:bottom w:val="nil"/>
+                <w:right w:val="nil"/>
+                <w:between w:val="nil"/>
+              </w:pBdr>
+              <w:jc w:val="center"/>
+              <w:rPr>
+                <w:rFonts w:ascii="Times New Roman" w:eastAsia="Times New Roman" w:hAnsi="Times New Roman" w:cs="Times New Roman"/>
+                <w:color w:val="000000"/>
+                <w:sz w:val="18"/>
+                <w:szCs w:val="18"/>
+              </w:rPr>
+            </w:pPr>
+          </w:p>
+        </w:tc>
+        <w:tc>
+          <w:tcPr>
+            <w:tcW w:w="385" w:type="dxa"/>
+            <w:vAlign w:val="center"/>
+          </w:tcPr>
+          <w:p>
+            <w:pPr>
+              <w:pBdr>
+                <w:top w:val="nil"/>
+                <w:left w:val="nil"/>
+                <w:bottom w:val="nil"/>
+                <w:right w:val="nil"/>
+                <w:between w:val="nil"/>
+              </w:pBdr>
+              <w:jc w:val="center"/>
+              <w:rPr>
+                <w:rFonts w:ascii="Times New Roman" w:eastAsia="Times New Roman" w:hAnsi="Times New Roman" w:cs="Times New Roman"/>
+                <w:color w:val="000000"/>
+                <w:sz w:val="18"/>
+                <w:szCs w:val="18"/>
+              </w:rPr>
+            </w:pPr>
+          </w:p>
+        </w:tc>
+        <w:tc>
+          <w:tcPr>
+            <w:tcW w:w="385" w:type="dxa"/>
+            <w:vAlign w:val="center"/>
+          </w:tcPr>
+          <w:p>
+            <w:pPr>
+              <w:pBdr>
+                <w:top w:val="nil"/>
+                <w:left w:val="nil"/>
+                <w:bottom w:val="nil"/>
+                <w:right w:val="nil"/>
+                <w:between w:val="nil"/>
+              </w:pBdr>
+              <w:jc w:val="center"/>
+              <w:rPr>
+                <w:rFonts w:ascii="Times New Roman" w:eastAsia="Times New Roman" w:hAnsi="Times New Roman" w:cs="Times New Roman"/>
+                <w:color w:val="000000"/>
+                <w:sz w:val="18"/>
+                <w:szCs w:val="18"/>
+              </w:rPr>
+            </w:pPr>
+          </w:p>
+        </w:tc>
+        <w:tc>
+          <w:tcPr>
+            <w:tcW w:w="384" w:type="dxa"/>
+            <w:vAlign w:val="center"/>
+          </w:tcPr>
+          <w:p>
+            <w:pPr>
+              <w:pBdr>
+                <w:top w:val="nil"/>
+                <w:left w:val="nil"/>
+                <w:bottom w:val="nil"/>
+                <w:right w:val="nil"/>
+                <w:between w:val="nil"/>
+              </w:pBdr>
+              <w:jc w:val="center"/>
+              <w:rPr>
+                <w:rFonts w:ascii="Times New Roman" w:eastAsia="Times New Roman" w:hAnsi="Times New Roman" w:cs="Times New Roman"/>
+                <w:color w:val="000000"/>
+                <w:sz w:val="18"/>
+                <w:szCs w:val="18"/>
+              </w:rPr>
+            </w:pPr>
+          </w:p>
+        </w:tc>
+        <w:tc>
+          <w:tcPr>
+            <w:tcW w:w="385" w:type="dxa"/>
+            <w:vAlign w:val="center"/>
+          </w:tcPr>
+          <w:p>
+            <w:pPr>
+              <w:pBdr>
+                <w:top w:val="nil"/>
+                <w:left w:val="nil"/>
+                <w:bottom w:val="nil"/>
+                <w:right w:val="nil"/>
+                <w:between w:val="nil"/>
+              </w:pBdr>
+              <w:jc w:val="center"/>
+              <w:rPr>
+                <w:rFonts w:ascii="Times New Roman" w:eastAsia="Times New Roman" w:hAnsi="Times New Roman" w:cs="Times New Roman"/>
+                <w:color w:val="000000"/>
+                <w:sz w:val="18"/>
+                <w:szCs w:val="18"/>
+              </w:rPr>
+            </w:pPr>
+          </w:p>
+        </w:tc>
+        <w:tc>
+          <w:tcPr>
+            <w:tcW w:w="385" w:type="dxa"/>
+            <w:vAlign w:val="center"/>
+          </w:tcPr>
+          <w:p>
+            <w:pPr>
+              <w:pBdr>
+                <w:top w:val="nil"/>
+                <w:left w:val="nil"/>
+                <w:bottom w:val="nil"/>
+                <w:right w:val="nil"/>
+                <w:between w:val="nil"/>
+              </w:pBdr>
+              <w:jc w:val="center"/>
+              <w:rPr>
+                <w:rFonts w:ascii="Times New Roman" w:eastAsia="Times New Roman" w:hAnsi="Times New Roman" w:cs="Times New Roman"/>
+                <w:color w:val="000000"/>
+                <w:sz w:val="18"/>
+                <w:szCs w:val="18"/>
+                <w:lang w:val="en-US"/>
               </w:rPr>
             </w:pPr>
             <w:r>
@@ -5811,6 +6180,7 @@
                 <w:color w:val="000000"/>
                 <w:sz w:val="18"/>
                 <w:szCs w:val="18"/>
+                <w:lang w:val="en-US"/>
               </w:rPr>
               <w:t>+</w:t>
             </w:r>
@@ -5818,31 +6188,31 @@
         </w:tc>
         <w:tc>
           <w:tcPr>
-            <w:tcW w:w="494" w:type="dxa"/>
-            <w:vAlign w:val="center"/>
-          </w:tcPr>
-          <w:p>
-            <w:pPr>
-              <w:pBdr>
-                <w:top w:val="nil"/>
-                <w:left w:val="nil"/>
-                <w:bottom w:val="nil"/>
-                <w:right w:val="nil"/>
-                <w:between w:val="nil"/>
-              </w:pBdr>
-              <w:jc w:val="center"/>
-              <w:rPr>
-                <w:rFonts w:ascii="Times New Roman" w:eastAsia="Times New Roman" w:hAnsi="Times New Roman" w:cs="Times New Roman"/>
-                <w:color w:val="000000"/>
-                <w:sz w:val="18"/>
-                <w:szCs w:val="18"/>
-              </w:rPr>
-            </w:pPr>
-          </w:p>
-        </w:tc>
-        <w:tc>
-          <w:tcPr>
-            <w:tcW w:w="1274" w:type="dxa"/>
+            <w:tcW w:w="385" w:type="dxa"/>
+            <w:vAlign w:val="center"/>
+          </w:tcPr>
+          <w:p>
+            <w:pPr>
+              <w:pBdr>
+                <w:top w:val="nil"/>
+                <w:left w:val="nil"/>
+                <w:bottom w:val="nil"/>
+                <w:right w:val="nil"/>
+                <w:between w:val="nil"/>
+              </w:pBdr>
+              <w:jc w:val="center"/>
+              <w:rPr>
+                <w:rFonts w:ascii="Times New Roman" w:eastAsia="Times New Roman" w:hAnsi="Times New Roman" w:cs="Times New Roman"/>
+                <w:color w:val="000000"/>
+                <w:sz w:val="18"/>
+                <w:szCs w:val="18"/>
+              </w:rPr>
+            </w:pPr>
+          </w:p>
+        </w:tc>
+        <w:tc>
+          <w:tcPr>
+            <w:tcW w:w="1276" w:type="dxa"/>
             <w:vAlign w:val="center"/>
           </w:tcPr>
           <w:p>
@@ -5877,7 +6247,7 @@
       <w:tr>
         <w:tc>
           <w:tcPr>
-            <w:tcW w:w="519" w:type="dxa"/>
+            <w:tcW w:w="421" w:type="dxa"/>
             <w:vAlign w:val="center"/>
           </w:tcPr>
           <w:p>
@@ -5907,7 +6277,7 @@
         </w:tc>
         <w:tc>
           <w:tcPr>
-            <w:tcW w:w="2453" w:type="dxa"/>
+            <w:tcW w:w="2551" w:type="dxa"/>
             <w:vAlign w:val="center"/>
           </w:tcPr>
           <w:p>
@@ -5939,103 +6309,103 @@
         </w:tc>
         <w:tc>
           <w:tcPr>
-            <w:tcW w:w="487" w:type="dxa"/>
-            <w:vAlign w:val="center"/>
-          </w:tcPr>
-          <w:p>
-            <w:pPr>
-              <w:pBdr>
-                <w:top w:val="nil"/>
-                <w:left w:val="nil"/>
-                <w:bottom w:val="nil"/>
-                <w:right w:val="nil"/>
-                <w:between w:val="nil"/>
-              </w:pBdr>
-              <w:jc w:val="center"/>
-              <w:rPr>
-                <w:rFonts w:ascii="Times New Roman" w:eastAsia="Times New Roman" w:hAnsi="Times New Roman" w:cs="Times New Roman"/>
-                <w:color w:val="000000"/>
-                <w:sz w:val="18"/>
-                <w:szCs w:val="18"/>
-              </w:rPr>
-            </w:pPr>
-          </w:p>
-        </w:tc>
-        <w:tc>
-          <w:tcPr>
-            <w:tcW w:w="487" w:type="dxa"/>
-            <w:vAlign w:val="center"/>
-          </w:tcPr>
-          <w:p>
-            <w:pPr>
-              <w:pBdr>
-                <w:top w:val="nil"/>
-                <w:left w:val="nil"/>
-                <w:bottom w:val="nil"/>
-                <w:right w:val="nil"/>
-                <w:between w:val="nil"/>
-              </w:pBdr>
-              <w:jc w:val="center"/>
-              <w:rPr>
-                <w:rFonts w:ascii="Times New Roman" w:eastAsia="Times New Roman" w:hAnsi="Times New Roman" w:cs="Times New Roman"/>
-                <w:color w:val="000000"/>
-                <w:sz w:val="18"/>
-                <w:szCs w:val="18"/>
-              </w:rPr>
-            </w:pPr>
-          </w:p>
-        </w:tc>
-        <w:tc>
-          <w:tcPr>
-            <w:tcW w:w="488" w:type="dxa"/>
-            <w:vAlign w:val="center"/>
-          </w:tcPr>
-          <w:p>
-            <w:pPr>
-              <w:pBdr>
-                <w:top w:val="nil"/>
-                <w:left w:val="nil"/>
-                <w:bottom w:val="nil"/>
-                <w:right w:val="nil"/>
-                <w:between w:val="nil"/>
-              </w:pBdr>
-              <w:jc w:val="center"/>
-              <w:rPr>
-                <w:rFonts w:ascii="Times New Roman" w:eastAsia="Times New Roman" w:hAnsi="Times New Roman" w:cs="Times New Roman"/>
-                <w:color w:val="000000"/>
-                <w:sz w:val="18"/>
-                <w:szCs w:val="18"/>
-              </w:rPr>
-            </w:pPr>
-          </w:p>
-        </w:tc>
-        <w:tc>
-          <w:tcPr>
-            <w:tcW w:w="487" w:type="dxa"/>
-            <w:vAlign w:val="center"/>
-          </w:tcPr>
-          <w:p>
-            <w:pPr>
-              <w:pBdr>
-                <w:top w:val="nil"/>
-                <w:left w:val="nil"/>
-                <w:bottom w:val="nil"/>
-                <w:right w:val="nil"/>
-                <w:between w:val="nil"/>
-              </w:pBdr>
-              <w:jc w:val="center"/>
-              <w:rPr>
-                <w:rFonts w:ascii="Times New Roman" w:eastAsia="Times New Roman" w:hAnsi="Times New Roman" w:cs="Times New Roman"/>
-                <w:color w:val="000000"/>
-                <w:sz w:val="18"/>
-                <w:szCs w:val="18"/>
-              </w:rPr>
-            </w:pPr>
-          </w:p>
-        </w:tc>
-        <w:tc>
-          <w:tcPr>
-            <w:tcW w:w="487" w:type="dxa"/>
+            <w:tcW w:w="384" w:type="dxa"/>
+            <w:vAlign w:val="center"/>
+          </w:tcPr>
+          <w:p>
+            <w:pPr>
+              <w:pBdr>
+                <w:top w:val="nil"/>
+                <w:left w:val="nil"/>
+                <w:bottom w:val="nil"/>
+                <w:right w:val="nil"/>
+                <w:between w:val="nil"/>
+              </w:pBdr>
+              <w:jc w:val="center"/>
+              <w:rPr>
+                <w:rFonts w:ascii="Times New Roman" w:eastAsia="Times New Roman" w:hAnsi="Times New Roman" w:cs="Times New Roman"/>
+                <w:color w:val="000000"/>
+                <w:sz w:val="18"/>
+                <w:szCs w:val="18"/>
+              </w:rPr>
+            </w:pPr>
+          </w:p>
+        </w:tc>
+        <w:tc>
+          <w:tcPr>
+            <w:tcW w:w="385" w:type="dxa"/>
+            <w:vAlign w:val="center"/>
+          </w:tcPr>
+          <w:p>
+            <w:pPr>
+              <w:pBdr>
+                <w:top w:val="nil"/>
+                <w:left w:val="nil"/>
+                <w:bottom w:val="nil"/>
+                <w:right w:val="nil"/>
+                <w:between w:val="nil"/>
+              </w:pBdr>
+              <w:jc w:val="center"/>
+              <w:rPr>
+                <w:rFonts w:ascii="Times New Roman" w:eastAsia="Times New Roman" w:hAnsi="Times New Roman" w:cs="Times New Roman"/>
+                <w:color w:val="000000"/>
+                <w:sz w:val="18"/>
+                <w:szCs w:val="18"/>
+              </w:rPr>
+            </w:pPr>
+          </w:p>
+        </w:tc>
+        <w:tc>
+          <w:tcPr>
+            <w:tcW w:w="385" w:type="dxa"/>
+            <w:vAlign w:val="center"/>
+          </w:tcPr>
+          <w:p>
+            <w:pPr>
+              <w:pBdr>
+                <w:top w:val="nil"/>
+                <w:left w:val="nil"/>
+                <w:bottom w:val="nil"/>
+                <w:right w:val="nil"/>
+                <w:between w:val="nil"/>
+              </w:pBdr>
+              <w:jc w:val="center"/>
+              <w:rPr>
+                <w:rFonts w:ascii="Times New Roman" w:eastAsia="Times New Roman" w:hAnsi="Times New Roman" w:cs="Times New Roman"/>
+                <w:color w:val="000000"/>
+                <w:sz w:val="18"/>
+                <w:szCs w:val="18"/>
+              </w:rPr>
+            </w:pPr>
+          </w:p>
+        </w:tc>
+        <w:tc>
+          <w:tcPr>
+            <w:tcW w:w="384" w:type="dxa"/>
+            <w:vAlign w:val="center"/>
+          </w:tcPr>
+          <w:p>
+            <w:pPr>
+              <w:pBdr>
+                <w:top w:val="nil"/>
+                <w:left w:val="nil"/>
+                <w:bottom w:val="nil"/>
+                <w:right w:val="nil"/>
+                <w:between w:val="nil"/>
+              </w:pBdr>
+              <w:jc w:val="center"/>
+              <w:rPr>
+                <w:rFonts w:ascii="Times New Roman" w:eastAsia="Times New Roman" w:hAnsi="Times New Roman" w:cs="Times New Roman"/>
+                <w:color w:val="000000"/>
+                <w:sz w:val="18"/>
+                <w:szCs w:val="18"/>
+              </w:rPr>
+            </w:pPr>
+          </w:p>
+        </w:tc>
+        <w:tc>
+          <w:tcPr>
+            <w:tcW w:w="385" w:type="dxa"/>
             <w:vAlign w:val="center"/>
           </w:tcPr>
           <w:p>
@@ -6068,7 +6438,7 @@
         </w:tc>
         <w:tc>
           <w:tcPr>
-            <w:tcW w:w="494" w:type="dxa"/>
+            <w:tcW w:w="385" w:type="dxa"/>
             <w:vAlign w:val="center"/>
           </w:tcPr>
           <w:p>
@@ -6101,7 +6471,42 @@
         </w:tc>
         <w:tc>
           <w:tcPr>
-            <w:tcW w:w="1274" w:type="dxa"/>
+            <w:tcW w:w="385" w:type="dxa"/>
+            <w:vAlign w:val="center"/>
+          </w:tcPr>
+          <w:p>
+            <w:pPr>
+              <w:pBdr>
+                <w:top w:val="nil"/>
+                <w:left w:val="nil"/>
+                <w:bottom w:val="nil"/>
+                <w:right w:val="nil"/>
+                <w:between w:val="nil"/>
+              </w:pBdr>
+              <w:jc w:val="center"/>
+              <w:rPr>
+                <w:rFonts w:ascii="Times New Roman" w:eastAsia="Times New Roman" w:hAnsi="Times New Roman" w:cs="Times New Roman"/>
+                <w:color w:val="000000"/>
+                <w:sz w:val="18"/>
+                <w:szCs w:val="18"/>
+                <w:lang w:val="en-US"/>
+              </w:rPr>
+            </w:pPr>
+            <w:r>
+              <w:rPr>
+                <w:rFonts w:ascii="Times New Roman" w:eastAsia="Times New Roman" w:hAnsi="Times New Roman" w:cs="Times New Roman"/>
+                <w:color w:val="000000"/>
+                <w:sz w:val="18"/>
+                <w:szCs w:val="18"/>
+                <w:lang w:val="en-US"/>
+              </w:rPr>
+              <w:t>+</w:t>
+            </w:r>
+          </w:p>
+        </w:tc>
+        <w:tc>
+          <w:tcPr>
+            <w:tcW w:w="1276" w:type="dxa"/>
             <w:vAlign w:val="center"/>
           </w:tcPr>
           <w:p>
@@ -6136,7 +6541,7 @@
       <w:tr>
         <w:tc>
           <w:tcPr>
-            <w:tcW w:w="519" w:type="dxa"/>
+            <w:tcW w:w="421" w:type="dxa"/>
             <w:vAlign w:val="center"/>
           </w:tcPr>
           <w:p>
@@ -6166,7 +6571,7 @@
         </w:tc>
         <w:tc>
           <w:tcPr>
-            <w:tcW w:w="2453" w:type="dxa"/>
+            <w:tcW w:w="2551" w:type="dxa"/>
             <w:vAlign w:val="center"/>
           </w:tcPr>
           <w:p>
@@ -6198,144 +6603,169 @@
         </w:tc>
         <w:tc>
           <w:tcPr>
-            <w:tcW w:w="487" w:type="dxa"/>
-            <w:vAlign w:val="center"/>
-          </w:tcPr>
-          <w:p>
-            <w:pPr>
-              <w:pBdr>
-                <w:top w:val="nil"/>
-                <w:left w:val="nil"/>
-                <w:bottom w:val="nil"/>
-                <w:right w:val="nil"/>
-                <w:between w:val="nil"/>
-              </w:pBdr>
-              <w:jc w:val="center"/>
-              <w:rPr>
-                <w:rFonts w:ascii="Times New Roman" w:eastAsia="Times New Roman" w:hAnsi="Times New Roman" w:cs="Times New Roman"/>
-                <w:color w:val="000000"/>
-                <w:sz w:val="18"/>
-                <w:szCs w:val="18"/>
-              </w:rPr>
-            </w:pPr>
-          </w:p>
-        </w:tc>
-        <w:tc>
-          <w:tcPr>
-            <w:tcW w:w="487" w:type="dxa"/>
-            <w:vAlign w:val="center"/>
-          </w:tcPr>
-          <w:p>
-            <w:pPr>
-              <w:pBdr>
-                <w:top w:val="nil"/>
-                <w:left w:val="nil"/>
-                <w:bottom w:val="nil"/>
-                <w:right w:val="nil"/>
-                <w:between w:val="nil"/>
-              </w:pBdr>
-              <w:jc w:val="center"/>
-              <w:rPr>
-                <w:rFonts w:ascii="Times New Roman" w:eastAsia="Times New Roman" w:hAnsi="Times New Roman" w:cs="Times New Roman"/>
-                <w:color w:val="000000"/>
-                <w:sz w:val="18"/>
-                <w:szCs w:val="18"/>
-              </w:rPr>
-            </w:pPr>
-          </w:p>
-        </w:tc>
-        <w:tc>
-          <w:tcPr>
-            <w:tcW w:w="488" w:type="dxa"/>
-            <w:vAlign w:val="center"/>
-          </w:tcPr>
-          <w:p>
-            <w:pPr>
-              <w:pBdr>
-                <w:top w:val="nil"/>
-                <w:left w:val="nil"/>
-                <w:bottom w:val="nil"/>
-                <w:right w:val="nil"/>
-                <w:between w:val="nil"/>
-              </w:pBdr>
-              <w:jc w:val="center"/>
-              <w:rPr>
-                <w:rFonts w:ascii="Times New Roman" w:eastAsia="Times New Roman" w:hAnsi="Times New Roman" w:cs="Times New Roman"/>
-                <w:color w:val="000000"/>
-                <w:sz w:val="18"/>
-                <w:szCs w:val="18"/>
-              </w:rPr>
-            </w:pPr>
-          </w:p>
-        </w:tc>
-        <w:tc>
-          <w:tcPr>
-            <w:tcW w:w="487" w:type="dxa"/>
-            <w:vAlign w:val="center"/>
-          </w:tcPr>
-          <w:p>
-            <w:pPr>
-              <w:pBdr>
-                <w:top w:val="nil"/>
-                <w:left w:val="nil"/>
-                <w:bottom w:val="nil"/>
-                <w:right w:val="nil"/>
-                <w:between w:val="nil"/>
-              </w:pBdr>
-              <w:jc w:val="center"/>
-              <w:rPr>
-                <w:rFonts w:ascii="Times New Roman" w:eastAsia="Times New Roman" w:hAnsi="Times New Roman" w:cs="Times New Roman"/>
-                <w:color w:val="000000"/>
-                <w:sz w:val="18"/>
-                <w:szCs w:val="18"/>
-              </w:rPr>
-            </w:pPr>
-          </w:p>
-        </w:tc>
-        <w:tc>
-          <w:tcPr>
-            <w:tcW w:w="487" w:type="dxa"/>
-            <w:vAlign w:val="center"/>
-          </w:tcPr>
-          <w:p>
-            <w:pPr>
-              <w:pBdr>
-                <w:top w:val="nil"/>
-                <w:left w:val="nil"/>
-                <w:bottom w:val="nil"/>
-                <w:right w:val="nil"/>
-                <w:between w:val="nil"/>
-              </w:pBdr>
-              <w:jc w:val="center"/>
-              <w:rPr>
-                <w:rFonts w:ascii="Times New Roman" w:eastAsia="Times New Roman" w:hAnsi="Times New Roman" w:cs="Times New Roman"/>
-                <w:color w:val="000000"/>
-                <w:sz w:val="18"/>
-                <w:szCs w:val="18"/>
-              </w:rPr>
-            </w:pPr>
-          </w:p>
-        </w:tc>
-        <w:tc>
-          <w:tcPr>
-            <w:tcW w:w="494" w:type="dxa"/>
-            <w:vAlign w:val="center"/>
-          </w:tcPr>
-          <w:p>
-            <w:pPr>
-              <w:pBdr>
-                <w:top w:val="nil"/>
-                <w:left w:val="nil"/>
-                <w:bottom w:val="nil"/>
-                <w:right w:val="nil"/>
-                <w:between w:val="nil"/>
-              </w:pBdr>
-              <w:jc w:val="center"/>
-              <w:rPr>
-                <w:rFonts w:ascii="Times New Roman" w:eastAsia="Times New Roman" w:hAnsi="Times New Roman" w:cs="Times New Roman"/>
-                <w:color w:val="000000"/>
-                <w:sz w:val="18"/>
-                <w:szCs w:val="18"/>
+            <w:tcW w:w="384" w:type="dxa"/>
+            <w:vAlign w:val="center"/>
+          </w:tcPr>
+          <w:p>
+            <w:pPr>
+              <w:pBdr>
+                <w:top w:val="nil"/>
+                <w:left w:val="nil"/>
+                <w:bottom w:val="nil"/>
+                <w:right w:val="nil"/>
+                <w:between w:val="nil"/>
+              </w:pBdr>
+              <w:jc w:val="center"/>
+              <w:rPr>
+                <w:rFonts w:ascii="Times New Roman" w:eastAsia="Times New Roman" w:hAnsi="Times New Roman" w:cs="Times New Roman"/>
+                <w:color w:val="000000"/>
+                <w:sz w:val="18"/>
+                <w:szCs w:val="18"/>
+              </w:rPr>
+            </w:pPr>
+          </w:p>
+        </w:tc>
+        <w:tc>
+          <w:tcPr>
+            <w:tcW w:w="385" w:type="dxa"/>
+            <w:vAlign w:val="center"/>
+          </w:tcPr>
+          <w:p>
+            <w:pPr>
+              <w:pBdr>
+                <w:top w:val="nil"/>
+                <w:left w:val="nil"/>
+                <w:bottom w:val="nil"/>
+                <w:right w:val="nil"/>
+                <w:between w:val="nil"/>
+              </w:pBdr>
+              <w:jc w:val="center"/>
+              <w:rPr>
+                <w:rFonts w:ascii="Times New Roman" w:eastAsia="Times New Roman" w:hAnsi="Times New Roman" w:cs="Times New Roman"/>
+                <w:color w:val="000000"/>
+                <w:sz w:val="18"/>
+                <w:szCs w:val="18"/>
+              </w:rPr>
+            </w:pPr>
+          </w:p>
+        </w:tc>
+        <w:tc>
+          <w:tcPr>
+            <w:tcW w:w="385" w:type="dxa"/>
+            <w:vAlign w:val="center"/>
+          </w:tcPr>
+          <w:p>
+            <w:pPr>
+              <w:pBdr>
+                <w:top w:val="nil"/>
+                <w:left w:val="nil"/>
+                <w:bottom w:val="nil"/>
+                <w:right w:val="nil"/>
+                <w:between w:val="nil"/>
+              </w:pBdr>
+              <w:jc w:val="center"/>
+              <w:rPr>
+                <w:rFonts w:ascii="Times New Roman" w:eastAsia="Times New Roman" w:hAnsi="Times New Roman" w:cs="Times New Roman"/>
+                <w:color w:val="000000"/>
+                <w:sz w:val="18"/>
+                <w:szCs w:val="18"/>
+              </w:rPr>
+            </w:pPr>
+          </w:p>
+        </w:tc>
+        <w:tc>
+          <w:tcPr>
+            <w:tcW w:w="384" w:type="dxa"/>
+            <w:vAlign w:val="center"/>
+          </w:tcPr>
+          <w:p>
+            <w:pPr>
+              <w:pBdr>
+                <w:top w:val="nil"/>
+                <w:left w:val="nil"/>
+                <w:bottom w:val="nil"/>
+                <w:right w:val="nil"/>
+                <w:between w:val="nil"/>
+              </w:pBdr>
+              <w:jc w:val="center"/>
+              <w:rPr>
+                <w:rFonts w:ascii="Times New Roman" w:eastAsia="Times New Roman" w:hAnsi="Times New Roman" w:cs="Times New Roman"/>
+                <w:color w:val="000000"/>
+                <w:sz w:val="18"/>
+                <w:szCs w:val="18"/>
+              </w:rPr>
+            </w:pPr>
+          </w:p>
+        </w:tc>
+        <w:tc>
+          <w:tcPr>
+            <w:tcW w:w="385" w:type="dxa"/>
+            <w:vAlign w:val="center"/>
+          </w:tcPr>
+          <w:p>
+            <w:pPr>
+              <w:pBdr>
+                <w:top w:val="nil"/>
+                <w:left w:val="nil"/>
+                <w:bottom w:val="nil"/>
+                <w:right w:val="nil"/>
+                <w:between w:val="nil"/>
+              </w:pBdr>
+              <w:jc w:val="center"/>
+              <w:rPr>
+                <w:rFonts w:ascii="Times New Roman" w:eastAsia="Times New Roman" w:hAnsi="Times New Roman" w:cs="Times New Roman"/>
+                <w:color w:val="000000"/>
+                <w:sz w:val="18"/>
+                <w:szCs w:val="18"/>
+              </w:rPr>
+            </w:pPr>
+          </w:p>
+        </w:tc>
+        <w:tc>
+          <w:tcPr>
+            <w:tcW w:w="385" w:type="dxa"/>
+            <w:vAlign w:val="center"/>
+          </w:tcPr>
+          <w:p>
+            <w:pPr>
+              <w:pBdr>
+                <w:top w:val="nil"/>
+                <w:left w:val="nil"/>
+                <w:bottom w:val="nil"/>
+                <w:right w:val="nil"/>
+                <w:between w:val="nil"/>
+              </w:pBdr>
+              <w:jc w:val="center"/>
+              <w:rPr>
+                <w:rFonts w:ascii="Times New Roman" w:eastAsia="Times New Roman" w:hAnsi="Times New Roman" w:cs="Times New Roman"/>
+                <w:color w:val="000000"/>
+                <w:sz w:val="18"/>
+                <w:szCs w:val="18"/>
+              </w:rPr>
+            </w:pPr>
+          </w:p>
+        </w:tc>
+        <w:tc>
+          <w:tcPr>
+            <w:tcW w:w="385" w:type="dxa"/>
+            <w:vAlign w:val="center"/>
+          </w:tcPr>
+          <w:p>
+            <w:pPr>
+              <w:pBdr>
+                <w:top w:val="nil"/>
+                <w:left w:val="nil"/>
+                <w:bottom w:val="nil"/>
+                <w:right w:val="nil"/>
+                <w:between w:val="nil"/>
+              </w:pBdr>
+              <w:jc w:val="center"/>
+              <w:rPr>
+                <w:rFonts w:ascii="Times New Roman" w:eastAsia="Times New Roman" w:hAnsi="Times New Roman" w:cs="Times New Roman"/>
+                <w:color w:val="000000"/>
+                <w:sz w:val="18"/>
+                <w:szCs w:val="18"/>
+                <w:lang w:val="en-US"/>
               </w:rPr>
             </w:pPr>
             <w:r>
@@ -6344,6 +6774,7 @@
                 <w:color w:val="000000"/>
                 <w:sz w:val="18"/>
                 <w:szCs w:val="18"/>
+                <w:lang w:val="en-US"/>
               </w:rPr>
               <w:t>+</w:t>
             </w:r>
@@ -6351,7 +6782,7 @@
         </w:tc>
         <w:tc>
           <w:tcPr>
-            <w:tcW w:w="1274" w:type="dxa"/>
+            <w:tcW w:w="1276" w:type="dxa"/>
             <w:vAlign w:val="center"/>
           </w:tcPr>
           <w:p>
@@ -8704,6 +9135,22 @@
           <w:color w:val="000000"/>
         </w:rPr>
       </w:pPr>
+    </w:p>
+    <w:p>
+      <w:pPr>
+        <w:pBdr>
+          <w:top w:val="nil"/>
+          <w:left w:val="nil"/>
+          <w:bottom w:val="nil"/>
+          <w:right w:val="nil"/>
+          <w:between w:val="nil"/>
+        </w:pBdr>
+        <w:ind w:left="360"/>
+        <w:rPr>
+          <w:rFonts w:ascii="Times New Roman" w:eastAsia="Times New Roman" w:hAnsi="Times New Roman" w:cs="Times New Roman"/>
+          <w:color w:val="000000"/>
+        </w:rPr>
+      </w:pPr>
       <w:r>
         <w:rPr>
           <w:rFonts w:ascii="Times New Roman" w:eastAsia="Times New Roman" w:hAnsi="Times New Roman" w:cs="Times New Roman"/>
@@ -9167,6 +9614,22 @@
           <w:color w:val="000000"/>
         </w:rPr>
       </w:pPr>
+    </w:p>
+    <w:p>
+      <w:pPr>
+        <w:pBdr>
+          <w:top w:val="nil"/>
+          <w:left w:val="nil"/>
+          <w:bottom w:val="nil"/>
+          <w:right w:val="nil"/>
+          <w:between w:val="nil"/>
+        </w:pBdr>
+        <w:ind w:left="360"/>
+        <w:rPr>
+          <w:rFonts w:ascii="Times New Roman" w:eastAsia="Times New Roman" w:hAnsi="Times New Roman" w:cs="Times New Roman"/>
+          <w:color w:val="000000"/>
+        </w:rPr>
+      </w:pPr>
       <w:r>
         <w:rPr>
           <w:rFonts w:ascii="Times New Roman" w:eastAsia="Times New Roman" w:hAnsi="Times New Roman" w:cs="Times New Roman"/>
@@ -9443,6 +9906,21 @@
           <w:color w:val="000000"/>
         </w:rPr>
         <w:t xml:space="preserve">        (підпис)                (прізвище та ініціали)</w:t>
+      </w:r>
+    </w:p>
+    <w:p>
+      <w:pPr>
+        <w:rPr>
+          <w:rFonts w:ascii="Times New Roman" w:eastAsia="Times New Roman" w:hAnsi="Times New Roman" w:cs="Times New Roman"/>
+          <w:color w:val="000000"/>
+        </w:rPr>
+      </w:pPr>
+      <w:r>
+        <w:rPr>
+          <w:rFonts w:ascii="Times New Roman" w:eastAsia="Times New Roman" w:hAnsi="Times New Roman" w:cs="Times New Roman"/>
+          <w:color w:val="000000"/>
+        </w:rPr>
+        <w:br w:type="page"/>
       </w:r>
     </w:p>
     <w:p>
@@ -9462,11 +9940,12 @@
     </w:p>
     <w:sectPr>
       <w:headerReference w:type="default" r:id="rId8"/>
-      <w:pgSz w:w="8392" w:h="11907"/>
+      <w:pgSz w:w="8391" w:h="11906" w:code="11"/>
       <w:pgMar w:top="567" w:right="567" w:bottom="567" w:left="567" w:header="709" w:footer="709" w:gutter="0"/>
       <w:pgNumType w:start="1"/>
       <w:cols w:space="720"/>
       <w:titlePg/>
+      <w:docGrid w:linePitch="272"/>
     </w:sectPr>
   </w:body>
 </w:document>
